--- a/addons/ghu_custom_mba/static/files/Essay_Examination-number_Student-ID.docx
+++ b/addons/ghu_custom_mba/static/files/Essay_Examination-number_Student-ID.docx
@@ -27,6 +27,7 @@
           <w:color w:val="0D2E5A"/>
           <w:sz w:val="40"/>
           <w:szCs w:val="52"/>
+          <w:lang w:val="en-US"/>
         </w:rPr>
       </w:pPr>
       <w:r>
@@ -37,6 +38,7 @@
           <w:color w:val="0D2E5A"/>
           <w:sz w:val="40"/>
           <w:szCs w:val="52"/>
+          <w:lang w:val="en-US"/>
         </w:rPr>
         <w:t>ESSAY</w:t>
       </w:r>
@@ -48,6 +50,7 @@
           <w:rFonts w:cs="Calibri"/>
           <w:sz w:val="16"/>
           <w:szCs w:val="36"/>
+          <w:lang w:val="en-US"/>
         </w:rPr>
       </w:pPr>
     </w:p>
@@ -59,6 +62,7 @@
           <w:b/>
           <w:sz w:val="16"/>
           <w:szCs w:val="36"/>
+          <w:lang w:val="en-US"/>
         </w:rPr>
       </w:pPr>
     </w:p>
@@ -76,6 +80,7 @@
           <w:sz w:val="28"/>
           <w:szCs w:val="36"/>
           <w:highlight w:val="lightGray"/>
+          <w:lang w:val="en-US"/>
         </w:rPr>
       </w:pPr>
     </w:p>
@@ -223,7 +228,7 @@
           <w:rFonts w:cs="Calibri"/>
           <w:szCs w:val="24"/>
           <w:highlight w:val="lightGray"/>
-          <w:lang w:val="de-AT"/>
+          <w:lang w:val="en-US"/>
         </w:rPr>
       </w:pPr>
       <w:r>
@@ -231,7 +236,7 @@
           <w:rFonts w:cs="Calibri"/>
           <w:b/>
           <w:szCs w:val="24"/>
-          <w:lang w:val="de-AT"/>
+          <w:lang w:val="en-US"/>
         </w:rPr>
         <w:t>PROGRAM</w:t>
       </w:r>
@@ -240,7 +245,7 @@
           <w:rFonts w:cs="Calibri"/>
           <w:b/>
           <w:szCs w:val="24"/>
-          <w:lang w:val="de-AT"/>
+          <w:lang w:val="en-US"/>
         </w:rPr>
         <w:t>:</w:t>
       </w:r>
@@ -249,7 +254,7 @@
           <w:rFonts w:cs="Calibri"/>
           <w:b/>
           <w:szCs w:val="24"/>
-          <w:lang w:val="de-AT"/>
+          <w:lang w:val="en-US"/>
         </w:rPr>
         <w:tab/>
       </w:r>
@@ -258,7 +263,7 @@
           <w:rFonts w:cs="Calibri"/>
           <w:szCs w:val="24"/>
           <w:highlight w:val="lightGray"/>
-          <w:lang w:val="de-AT"/>
+          <w:lang w:val="en-US"/>
         </w:rPr>
         <w:t>e.g.</w:t>
       </w:r>
@@ -267,7 +272,7 @@
           <w:rFonts w:cs="Calibri"/>
           <w:szCs w:val="24"/>
           <w:highlight w:val="lightGray"/>
-          <w:lang w:val="de-AT"/>
+          <w:lang w:val="en-US"/>
         </w:rPr>
         <w:t xml:space="preserve"> MBA General Management</w:t>
       </w:r>
@@ -324,7 +329,25 @@
           <w:highlight w:val="lightGray"/>
           <w:lang w:val="en-US"/>
         </w:rPr>
-        <w:t>Title First name Surname</w:t>
+        <w:t xml:space="preserve">Title First </w:t>
+      </w:r>
+      <w:r>
+        <w:rPr>
+          <w:rFonts w:cs="Calibri"/>
+          <w:szCs w:val="24"/>
+          <w:highlight w:val="lightGray"/>
+          <w:lang w:val="en-US"/>
+        </w:rPr>
+        <w:t>N</w:t>
+      </w:r>
+      <w:r>
+        <w:rPr>
+          <w:rFonts w:cs="Calibri"/>
+          <w:szCs w:val="24"/>
+          <w:highlight w:val="lightGray"/>
+          <w:lang w:val="en-US"/>
+        </w:rPr>
+        <w:t>ame Surname</w:t>
       </w:r>
     </w:p>
     <w:p>
@@ -474,6 +497,7 @@
           <w:sz w:val="18"/>
           <w:szCs w:val="18"/>
           <w:highlight w:val="lightGray"/>
+          <w:lang w:val="en-US"/>
         </w:rPr>
       </w:pPr>
       <w:r>
@@ -509,7 +533,29 @@
           <w:highlight w:val="lightGray"/>
           <w:lang w:val="en-US"/>
         </w:rPr>
-        <w:t xml:space="preserve"> or make sure that </w:t>
+        <w:t xml:space="preserve"> </w:t>
+      </w:r>
+      <w:r>
+        <w:rPr>
+          <w:rFonts w:cs="Calibri"/>
+          <w:i/>
+          <w:sz w:val="18"/>
+          <w:szCs w:val="18"/>
+          <w:highlight w:val="lightGray"/>
+          <w:lang w:val="en-US"/>
+        </w:rPr>
+        <w:t>and</w:t>
+      </w:r>
+      <w:r>
+        <w:rPr>
+          <w:rFonts w:cs="Calibri"/>
+          <w:i/>
+          <w:sz w:val="18"/>
+          <w:szCs w:val="18"/>
+          <w:highlight w:val="lightGray"/>
+          <w:lang w:val="en-US"/>
+        </w:rPr>
+        <w:t xml:space="preserve"> make sure that </w:t>
       </w:r>
       <w:r>
         <w:rPr>
@@ -533,7 +579,51 @@
           <w:highlight w:val="lightGray"/>
           <w:lang w:val="en-US"/>
         </w:rPr>
-        <w:t xml:space="preserve">: Delete the contents in brackets and complete the </w:t>
+        <w:t xml:space="preserve">: Delete the contents in </w:t>
+      </w:r>
+      <w:r>
+        <w:rPr>
+          <w:rFonts w:cs="Calibri"/>
+          <w:i/>
+          <w:sz w:val="18"/>
+          <w:szCs w:val="18"/>
+          <w:highlight w:val="lightGray"/>
+          <w:lang w:val="en-US"/>
+        </w:rPr>
+        <w:t>blue</w:t>
+      </w:r>
+      <w:r>
+        <w:rPr>
+          <w:rFonts w:cs="Calibri"/>
+          <w:i/>
+          <w:sz w:val="18"/>
+          <w:szCs w:val="18"/>
+          <w:highlight w:val="lightGray"/>
+          <w:lang w:val="en-US"/>
+        </w:rPr>
+        <w:t xml:space="preserve"> and </w:t>
+      </w:r>
+      <w:r>
+        <w:rPr>
+          <w:rFonts w:cs="Calibri"/>
+          <w:i/>
+          <w:sz w:val="18"/>
+          <w:szCs w:val="18"/>
+          <w:highlight w:val="lightGray"/>
+          <w:lang w:val="en-US"/>
+        </w:rPr>
+        <w:t>fill in</w:t>
+      </w:r>
+      <w:r>
+        <w:rPr>
+          <w:rFonts w:cs="Calibri"/>
+          <w:i/>
+          <w:sz w:val="18"/>
+          <w:szCs w:val="18"/>
+          <w:highlight w:val="lightGray"/>
+          <w:lang w:val="en-US"/>
+        </w:rPr>
+        <w:t xml:space="preserve"> the </w:t>
       </w:r>
       <w:r>
         <w:rPr>
@@ -546,62 +636,7 @@
           <w:highlight w:val="lightGray"/>
           <w:lang w:val="en-US"/>
         </w:rPr>
-        <w:t>examination number, Student ID</w:t>
-      </w:r>
-      <w:r>
-        <w:rPr>
-          <w:rFonts w:cs="Calibri"/>
-          <w:i/>
-          <w:sz w:val="18"/>
-          <w:szCs w:val="18"/>
-          <w:highlight w:val="lightGray"/>
-          <w:lang w:val="en-US"/>
-        </w:rPr>
-        <w:t xml:space="preserve">. </w:t>
-      </w:r>
-      <w:proofErr w:type="spellStart"/>
-      <w:r>
-        <w:rPr>
-          <w:rFonts w:cs="Calibri"/>
-          <w:i/>
-          <w:sz w:val="18"/>
-          <w:szCs w:val="18"/>
-          <w:highlight w:val="lightGray"/>
-        </w:rPr>
-        <w:t>You</w:t>
-      </w:r>
-      <w:proofErr w:type="spellEnd"/>
-      <w:r>
-        <w:rPr>
-          <w:rFonts w:cs="Calibri"/>
-          <w:i/>
-          <w:sz w:val="18"/>
-          <w:szCs w:val="18"/>
-          <w:highlight w:val="lightGray"/>
-        </w:rPr>
-        <w:t xml:space="preserve"> will find </w:t>
-      </w:r>
-      <w:proofErr w:type="spellStart"/>
-      <w:r>
-        <w:rPr>
-          <w:rFonts w:cs="Calibri"/>
-          <w:i/>
-          <w:sz w:val="18"/>
-          <w:szCs w:val="18"/>
-          <w:highlight w:val="lightGray"/>
-        </w:rPr>
-        <w:t>the</w:t>
-      </w:r>
-      <w:proofErr w:type="spellEnd"/>
-      <w:r>
-        <w:rPr>
-          <w:rFonts w:cs="Calibri"/>
-          <w:i/>
-          <w:sz w:val="18"/>
-          <w:szCs w:val="18"/>
-          <w:highlight w:val="lightGray"/>
-        </w:rPr>
-        <w:t xml:space="preserve"> respective examination number in the course description on campus. </w:t>
+        <w:t>examination number</w:t>
       </w:r>
       <w:r>
         <w:rPr>
@@ -612,18 +647,138 @@
           <w:sz w:val="18"/>
           <w:szCs w:val="18"/>
           <w:highlight w:val="lightGray"/>
-        </w:rPr>
-        <w:t>Remove</w:t>
-      </w:r>
-      <w:r>
-        <w:rPr>
-          <w:rFonts w:cs="Calibri"/>
+          <w:lang w:val="en-US"/>
+        </w:rPr>
+        <w:t xml:space="preserve"> and</w:t>
+      </w:r>
+      <w:r>
+        <w:rPr>
+          <w:rFonts w:cs="Calibri"/>
+          <w:b/>
+          <w:bCs/>
           <w:i/>
           <w:sz w:val="18"/>
           <w:szCs w:val="18"/>
           <w:highlight w:val="lightGray"/>
-        </w:rPr>
-        <w:t xml:space="preserve"> the grey markings and this information text. Please adhere to the given table of contents and the scope of the essay.</w:t>
+          <w:lang w:val="en-US"/>
+        </w:rPr>
+        <w:t xml:space="preserve"> </w:t>
+      </w:r>
+      <w:r>
+        <w:rPr>
+          <w:rFonts w:cs="Calibri"/>
+          <w:b/>
+          <w:bCs/>
+          <w:i/>
+          <w:sz w:val="18"/>
+          <w:szCs w:val="18"/>
+          <w:highlight w:val="lightGray"/>
+          <w:lang w:val="en-US"/>
+        </w:rPr>
+        <w:t>st</w:t>
+      </w:r>
+      <w:r>
+        <w:rPr>
+          <w:rFonts w:cs="Calibri"/>
+          <w:b/>
+          <w:bCs/>
+          <w:i/>
+          <w:sz w:val="18"/>
+          <w:szCs w:val="18"/>
+          <w:highlight w:val="lightGray"/>
+          <w:lang w:val="en-US"/>
+        </w:rPr>
+        <w:t>udent ID</w:t>
+      </w:r>
+      <w:r>
+        <w:rPr>
+          <w:rFonts w:cs="Calibri"/>
+          <w:i/>
+          <w:sz w:val="18"/>
+          <w:szCs w:val="18"/>
+          <w:highlight w:val="lightGray"/>
+          <w:lang w:val="en-US"/>
+        </w:rPr>
+        <w:t xml:space="preserve">. </w:t>
+      </w:r>
+      <w:r>
+        <w:rPr>
+          <w:rFonts w:cs="Calibri"/>
+          <w:i/>
+          <w:sz w:val="18"/>
+          <w:szCs w:val="18"/>
+          <w:highlight w:val="lightGray"/>
+          <w:lang w:val="en-US"/>
+        </w:rPr>
+        <w:t xml:space="preserve">You will find the respective examination number in the course description </w:t>
+      </w:r>
+      <w:r>
+        <w:rPr>
+          <w:rFonts w:cs="Calibri"/>
+          <w:i/>
+          <w:sz w:val="18"/>
+          <w:szCs w:val="18"/>
+          <w:highlight w:val="lightGray"/>
+          <w:lang w:val="en-US"/>
+        </w:rPr>
+        <w:t>in the online</w:t>
+      </w:r>
+      <w:r>
+        <w:rPr>
+          <w:rFonts w:cs="Calibri"/>
+          <w:i/>
+          <w:sz w:val="18"/>
+          <w:szCs w:val="18"/>
+          <w:highlight w:val="lightGray"/>
+          <w:lang w:val="en-US"/>
+        </w:rPr>
+        <w:t xml:space="preserve"> campus. </w:t>
+      </w:r>
+      <w:r>
+        <w:rPr>
+          <w:rFonts w:cs="Calibri"/>
+          <w:b/>
+          <w:bCs/>
+          <w:i/>
+          <w:sz w:val="18"/>
+          <w:szCs w:val="18"/>
+          <w:highlight w:val="lightGray"/>
+          <w:lang w:val="en-US"/>
+        </w:rPr>
+        <w:t>Remove</w:t>
+      </w:r>
+      <w:r>
+        <w:rPr>
+          <w:rFonts w:cs="Calibri"/>
+          <w:i/>
+          <w:sz w:val="18"/>
+          <w:szCs w:val="18"/>
+          <w:highlight w:val="lightGray"/>
+          <w:lang w:val="en-US"/>
+        </w:rPr>
+        <w:t xml:space="preserve"> the grey markings and </w:t>
+      </w:r>
+      <w:r>
+        <w:rPr>
+          <w:rFonts w:cs="Calibri"/>
+          <w:i/>
+          <w:sz w:val="18"/>
+          <w:szCs w:val="18"/>
+          <w:highlight w:val="lightGray"/>
+          <w:lang w:val="en-US"/>
+        </w:rPr>
+        <w:t xml:space="preserve">fill in the correct </w:t>
+      </w:r>
+      <w:r>
+        <w:rPr>
+          <w:rFonts w:cs="Calibri"/>
+          <w:i/>
+          <w:sz w:val="18"/>
+          <w:szCs w:val="18"/>
+          <w:highlight w:val="lightGray"/>
+          <w:lang w:val="en-US"/>
+        </w:rPr>
+        <w:t>information. Please adhere to the table of contents and the scope of the essay.</w:t>
       </w:r>
     </w:p>
     <w:p>
@@ -642,7 +797,7 @@
     </w:p>
     <w:p>
       <w:pPr>
-        <w:pStyle w:val="NurText"/>
+        <w:pStyle w:val="Textosinformato"/>
         <w:jc w:val="both"/>
         <w:rPr>
           <w:rFonts w:eastAsia="Times New Roman" w:cs="Calibri"/>
@@ -655,6 +810,7 @@
     <w:p>
       <w:pPr>
         <w:spacing w:line="240" w:lineRule="auto"/>
+        <w:jc w:val="both"/>
         <w:rPr>
           <w:rFonts w:cs="Calibri"/>
           <w:sz w:val="20"/>
@@ -667,27 +823,229 @@
           <w:sz w:val="20"/>
           <w:lang w:val="en-US"/>
         </w:rPr>
-        <w:t xml:space="preserve">I hereby declare on oath that the present submission task attached to this declaration was prepared independently and without any </w:t>
-      </w:r>
-      <w:proofErr w:type="spellStart"/>
+        <w:t xml:space="preserve">I </w:t>
+      </w:r>
+      <w:bookmarkStart w:id="0" w:name="_Hlk26279197"/>
       <w:r>
         <w:rPr>
           <w:rFonts w:cs="Calibri"/>
           <w:sz w:val="20"/>
           <w:lang w:val="en-US"/>
         </w:rPr>
-        <w:t>unauthorised</w:t>
-      </w:r>
-      <w:proofErr w:type="spellEnd"/>
+        <w:t>hereby declare on oath that the</w:t>
+      </w:r>
       <w:r>
         <w:rPr>
           <w:rFonts w:cs="Calibri"/>
           <w:sz w:val="20"/>
           <w:lang w:val="en-US"/>
         </w:rPr>
-        <w:t xml:space="preserve"> assistance, that it has not yet been submitted for examination by any other body and that it has not been published either in its entirety or in extract. The passages of the work ¬ including tables, illustrations, etc., ¬ the other works and sources (including Internet sources) are taken from the wording or meaning, I have in each individual case identified as borrowings with exact references. I undertake to treat the examination questions / examinations confidentially and not to pass them on to third parties. I hereby declare that the transmitted file is identical with the checked file and the resulting and transmitted plagiarism report and that the number of words corresponds to this. </w:t>
+        <w:t xml:space="preserve"> work</w:t>
+      </w:r>
+      <w:r>
+        <w:rPr>
+          <w:rFonts w:cs="Calibri"/>
+          <w:sz w:val="20"/>
+          <w:lang w:val="en-US"/>
+        </w:rPr>
+        <w:t xml:space="preserve"> attached to this declaration was prepared independently and without any </w:t>
+      </w:r>
+      <w:r>
+        <w:rPr>
+          <w:rFonts w:cs="Calibri"/>
+          <w:sz w:val="20"/>
+          <w:lang w:val="en-US"/>
+        </w:rPr>
+        <w:t>unauthorized</w:t>
+      </w:r>
+      <w:r>
+        <w:rPr>
+          <w:rFonts w:cs="Calibri"/>
+          <w:sz w:val="20"/>
+          <w:lang w:val="en-US"/>
+        </w:rPr>
+        <w:t xml:space="preserve"> assistance, that it has not yet been submitted for examination by any other </w:t>
+      </w:r>
+      <w:r>
+        <w:rPr>
+          <w:rFonts w:cs="Calibri"/>
+          <w:sz w:val="20"/>
+          <w:lang w:val="en-US"/>
+        </w:rPr>
+        <w:t>party,</w:t>
+      </w:r>
+      <w:r>
+        <w:rPr>
+          <w:rFonts w:cs="Calibri"/>
+          <w:sz w:val="20"/>
+          <w:lang w:val="en-US"/>
+        </w:rPr>
+        <w:t xml:space="preserve"> and that it has not been published either in its entirety or in </w:t>
+      </w:r>
+      <w:r>
+        <w:rPr>
+          <w:rFonts w:cs="Calibri"/>
+          <w:sz w:val="20"/>
+          <w:lang w:val="en-US"/>
+        </w:rPr>
+        <w:t>excerpt</w:t>
+      </w:r>
+      <w:r>
+        <w:rPr>
+          <w:rFonts w:cs="Calibri"/>
+          <w:sz w:val="20"/>
+          <w:lang w:val="en-US"/>
+        </w:rPr>
+        <w:t xml:space="preserve">. </w:t>
+      </w:r>
+      <w:r>
+        <w:rPr>
+          <w:rFonts w:cs="Calibri"/>
+          <w:sz w:val="20"/>
+          <w:lang w:val="en-US"/>
+        </w:rPr>
+        <w:t>For the</w:t>
+      </w:r>
+      <w:r>
+        <w:rPr>
+          <w:rFonts w:cs="Calibri"/>
+          <w:sz w:val="20"/>
+          <w:lang w:val="en-US"/>
+        </w:rPr>
+        <w:t xml:space="preserve"> </w:t>
+      </w:r>
+      <w:r>
+        <w:rPr>
+          <w:rFonts w:cs="Calibri"/>
+          <w:sz w:val="20"/>
+          <w:lang w:val="en-US"/>
+        </w:rPr>
+        <w:t>various components</w:t>
+      </w:r>
+      <w:r>
+        <w:rPr>
+          <w:rFonts w:cs="Calibri"/>
+          <w:sz w:val="20"/>
+          <w:lang w:val="en-US"/>
+        </w:rPr>
+        <w:t xml:space="preserve"> of the work </w:t>
+      </w:r>
+      <w:r>
+        <w:rPr>
+          <w:rFonts w:cs="Calibri"/>
+          <w:sz w:val="20"/>
+          <w:lang w:val="en-US"/>
+        </w:rPr>
+        <w:t>-</w:t>
+      </w:r>
+      <w:r>
+        <w:rPr>
+          <w:rFonts w:cs="Calibri"/>
+          <w:sz w:val="20"/>
+          <w:lang w:val="en-US"/>
+        </w:rPr>
+        <w:t xml:space="preserve"> including tables, illustrations, etc., </w:t>
+      </w:r>
+      <w:r>
+        <w:rPr>
+          <w:rFonts w:cs="Calibri"/>
+          <w:sz w:val="20"/>
+          <w:lang w:val="en-US"/>
+        </w:rPr>
+        <w:t xml:space="preserve">- and </w:t>
+      </w:r>
+      <w:r>
+        <w:rPr>
+          <w:rFonts w:cs="Calibri"/>
+          <w:sz w:val="20"/>
+          <w:lang w:val="en-US"/>
+        </w:rPr>
+        <w:t xml:space="preserve">other </w:t>
+      </w:r>
+      <w:r>
+        <w:rPr>
+          <w:rFonts w:cs="Calibri"/>
+          <w:sz w:val="20"/>
+          <w:lang w:val="en-US"/>
+        </w:rPr>
+        <w:t>pieces</w:t>
+      </w:r>
+      <w:r>
+        <w:rPr>
+          <w:rFonts w:cs="Calibri"/>
+          <w:sz w:val="20"/>
+          <w:lang w:val="en-US"/>
+        </w:rPr>
+        <w:t xml:space="preserve"> and sources (including Internet sources) </w:t>
+      </w:r>
+      <w:r>
+        <w:rPr>
+          <w:rFonts w:cs="Calibri"/>
+          <w:sz w:val="20"/>
+          <w:lang w:val="en-US"/>
+        </w:rPr>
+        <w:t>- that are not mine,</w:t>
+      </w:r>
+      <w:r>
+        <w:rPr>
+          <w:rFonts w:cs="Calibri"/>
+          <w:sz w:val="20"/>
+          <w:lang w:val="en-US"/>
+        </w:rPr>
+        <w:t xml:space="preserve"> I have in each individual case identified </w:t>
+      </w:r>
+      <w:r>
+        <w:rPr>
+          <w:rFonts w:cs="Calibri"/>
+          <w:sz w:val="20"/>
+          <w:lang w:val="en-US"/>
+        </w:rPr>
+        <w:t xml:space="preserve">these </w:t>
+      </w:r>
+      <w:bookmarkStart w:id="1" w:name="_GoBack"/>
+      <w:bookmarkEnd w:id="1"/>
+      <w:r>
+        <w:rPr>
+          <w:rFonts w:cs="Calibri"/>
+          <w:sz w:val="20"/>
+          <w:lang w:val="en-US"/>
+        </w:rPr>
+        <w:t xml:space="preserve">as borrowings with exact references. I undertake to treat the examination questions </w:t>
+      </w:r>
+      <w:r>
+        <w:rPr>
+          <w:rFonts w:cs="Calibri"/>
+          <w:sz w:val="20"/>
+          <w:lang w:val="en-US"/>
+        </w:rPr>
+        <w:t>and assignments</w:t>
+      </w:r>
+      <w:r>
+        <w:rPr>
+          <w:rFonts w:cs="Calibri"/>
+          <w:sz w:val="20"/>
+          <w:lang w:val="en-US"/>
+        </w:rPr>
+        <w:t xml:space="preserve"> confidentially and not to pass them on to third parties. I hereby declare that the transmitted file is identical with the checked file and the resulting and transmitted plagiarism report and that the number of words corresponds </w:t>
+      </w:r>
+      <w:r>
+        <w:rPr>
+          <w:rFonts w:cs="Calibri"/>
+          <w:sz w:val="20"/>
+          <w:lang w:val="en-US"/>
+        </w:rPr>
+        <w:t>to the number calculated by the required software</w:t>
+      </w:r>
+      <w:r>
+        <w:rPr>
+          <w:rFonts w:cs="Calibri"/>
+          <w:sz w:val="20"/>
+          <w:lang w:val="en-US"/>
+        </w:rPr>
+        <w:t xml:space="preserve">. </w:t>
       </w:r>
     </w:p>
+    <w:bookmarkEnd w:id="0"/>
     <w:p>
       <w:pPr>
         <w:jc w:val="center"/>
@@ -717,6 +1075,7 @@
           <w:rFonts w:cs="Calibri"/>
           <w:szCs w:val="24"/>
           <w:highlight w:val="lightGray"/>
+          <w:lang w:val="en-US"/>
         </w:rPr>
       </w:pPr>
       <w:r>
@@ -733,78 +1092,25 @@
           <w:rFonts w:cs="Calibri"/>
           <w:szCs w:val="24"/>
           <w:highlight w:val="lightGray"/>
+          <w:lang w:val="en-US"/>
         </w:rPr>
         <w:t>(</w:t>
       </w:r>
-      <w:proofErr w:type="spellStart"/>
       <w:r>
         <w:rPr>
           <w:rFonts w:cs="Calibri"/>
           <w:szCs w:val="24"/>
           <w:highlight w:val="lightGray"/>
-        </w:rPr>
-        <w:t>handwritten</w:t>
-      </w:r>
-      <w:proofErr w:type="spellEnd"/>
+          <w:lang w:val="en-US"/>
+        </w:rPr>
+        <w:t>handwritten or scanned signature</w:t>
+      </w:r>
       <w:r>
         <w:rPr>
           <w:rFonts w:cs="Calibri"/>
           <w:szCs w:val="24"/>
           <w:highlight w:val="lightGray"/>
-        </w:rPr>
-        <w:t xml:space="preserve"> </w:t>
-      </w:r>
-      <w:proofErr w:type="spellStart"/>
-      <w:r>
-        <w:rPr>
-          <w:rFonts w:cs="Calibri"/>
-          <w:szCs w:val="24"/>
-          <w:highlight w:val="lightGray"/>
-        </w:rPr>
-        <w:t>or</w:t>
-      </w:r>
-      <w:proofErr w:type="spellEnd"/>
-      <w:r>
-        <w:rPr>
-          <w:rFonts w:cs="Calibri"/>
-          <w:szCs w:val="24"/>
-          <w:highlight w:val="lightGray"/>
-        </w:rPr>
-        <w:t xml:space="preserve"> </w:t>
-      </w:r>
-      <w:proofErr w:type="spellStart"/>
-      <w:r>
-        <w:rPr>
-          <w:rFonts w:cs="Calibri"/>
-          <w:szCs w:val="24"/>
-          <w:highlight w:val="lightGray"/>
-        </w:rPr>
-        <w:t>scanned</w:t>
-      </w:r>
-      <w:proofErr w:type="spellEnd"/>
-      <w:r>
-        <w:rPr>
-          <w:rFonts w:cs="Calibri"/>
-          <w:szCs w:val="24"/>
-          <w:highlight w:val="lightGray"/>
-        </w:rPr>
-        <w:t xml:space="preserve"> </w:t>
-      </w:r>
-      <w:proofErr w:type="spellStart"/>
-      <w:r>
-        <w:rPr>
-          <w:rFonts w:cs="Calibri"/>
-          <w:szCs w:val="24"/>
-          <w:highlight w:val="lightGray"/>
-        </w:rPr>
-        <w:t>signature</w:t>
-      </w:r>
-      <w:proofErr w:type="spellEnd"/>
-      <w:r>
-        <w:rPr>
-          <w:rFonts w:cs="Calibri"/>
-          <w:szCs w:val="24"/>
-          <w:highlight w:val="lightGray"/>
+          <w:lang w:val="en-US"/>
         </w:rPr>
         <w:t>)</w:t>
       </w:r>
@@ -817,6 +1123,7 @@
           <w:rFonts w:cs="Calibri"/>
           <w:sz w:val="28"/>
           <w:szCs w:val="28"/>
+          <w:lang w:val="en-US"/>
         </w:rPr>
       </w:pPr>
       <w:r>
@@ -824,6 +1131,7 @@
           <w:rFonts w:cs="Calibri"/>
           <w:sz w:val="28"/>
           <w:szCs w:val="28"/>
+          <w:lang w:val="en-US"/>
         </w:rPr>
         <w:t>---------------------------------------------</w:t>
       </w:r>
@@ -863,7 +1171,7 @@
     </w:p>
     <w:p>
       <w:pPr>
-        <w:pStyle w:val="berschrift1"/>
+        <w:pStyle w:val="Ttulo1"/>
         <w:rPr>
           <w:lang w:val="en-US"/>
         </w:rPr>
@@ -873,13 +1181,13 @@
           <w:lang w:val="en-US"/>
         </w:rPr>
         <w:lastRenderedPageBreak/>
-        <w:t>Introductory</w:t>
-      </w:r>
-      <w:r>
-        <w:rPr>
-          <w:lang w:val="en-US"/>
-        </w:rPr>
-        <w:t xml:space="preserve"> remarks</w:t>
+        <w:t>Introduct</w:t>
+      </w:r>
+      <w:r>
+        <w:rPr>
+          <w:lang w:val="en-US"/>
+        </w:rPr>
+        <w:t>ion</w:t>
       </w:r>
     </w:p>
     <w:p>
@@ -904,16 +1212,16 @@
     </w:p>
     <w:p>
       <w:pPr>
-        <w:pStyle w:val="berschrift1"/>
-        <w:rPr>
-          <w:lang w:val="en-US"/>
-        </w:rPr>
-      </w:pPr>
-      <w:r>
-        <w:rPr>
-          <w:lang w:val="en-US"/>
-        </w:rPr>
-        <w:t>Major part</w:t>
+        <w:pStyle w:val="Ttulo1"/>
+        <w:rPr>
+          <w:lang w:val="en-US"/>
+        </w:rPr>
+      </w:pPr>
+      <w:r>
+        <w:rPr>
+          <w:lang w:val="en-US"/>
+        </w:rPr>
+        <w:t>Body</w:t>
       </w:r>
     </w:p>
     <w:p>
@@ -938,19 +1246,17 @@
     </w:p>
     <w:p>
       <w:pPr>
-        <w:pStyle w:val="berschrift1"/>
-        <w:rPr>
-          <w:lang w:val="en-US"/>
-        </w:rPr>
-      </w:pPr>
-      <w:r>
-        <w:rPr>
-          <w:lang w:val="en-US"/>
-        </w:rPr>
-        <w:t>Inference</w:t>
-      </w:r>
-      <w:bookmarkStart w:id="0" w:name="_GoBack"/>
-      <w:bookmarkEnd w:id="0"/>
+        <w:pStyle w:val="Ttulo1"/>
+        <w:rPr>
+          <w:lang w:val="en-US"/>
+        </w:rPr>
+      </w:pPr>
+      <w:r>
+        <w:rPr>
+          <w:lang w:val="en-US"/>
+        </w:rPr>
+        <w:t>Conclusion</w:t>
+      </w:r>
     </w:p>
     <w:p>
       <w:pPr>
@@ -974,7 +1280,7 @@
     </w:p>
     <w:p>
       <w:pPr>
-        <w:pStyle w:val="berschrift1"/>
+        <w:pStyle w:val="Ttulo1"/>
         <w:rPr>
           <w:lang w:val="en-US"/>
         </w:rPr>
@@ -1008,7 +1314,7 @@
     </w:p>
     <w:p>
       <w:pPr>
-        <w:pStyle w:val="berschrift1"/>
+        <w:pStyle w:val="Ttulo1"/>
         <w:rPr>
           <w:highlight w:val="lightGray"/>
           <w:lang w:val="en-GB" w:eastAsia="en-GB"/>
@@ -1051,11 +1357,12 @@
     </w:p>
     <w:p>
       <w:pPr>
-        <w:pStyle w:val="Abbildungsverzeichnis"/>
+        <w:pStyle w:val="Tabladeilustraciones"/>
         <w:tabs>
           <w:tab w:val="right" w:leader="dot" w:pos="9062"/>
         </w:tabs>
         <w:ind w:left="0" w:firstLine="0"/>
+        <w:jc w:val="both"/>
         <w:rPr>
           <w:sz w:val="22"/>
           <w:szCs w:val="22"/>
@@ -1084,7 +1391,7 @@
     </w:p>
     <w:p>
       <w:pPr>
-        <w:pStyle w:val="berschrift1"/>
+        <w:pStyle w:val="Ttulo1"/>
         <w:rPr>
           <w:noProof/>
           <w:highlight w:val="lightGray"/>
@@ -1134,11 +1441,12 @@
     </w:p>
     <w:p>
       <w:pPr>
-        <w:pStyle w:val="Abbildungsverzeichnis"/>
+        <w:pStyle w:val="Tabladeilustraciones"/>
         <w:tabs>
           <w:tab w:val="right" w:leader="dot" w:pos="9062"/>
         </w:tabs>
         <w:ind w:left="0" w:firstLine="0"/>
+        <w:jc w:val="both"/>
         <w:rPr>
           <w:noProof/>
           <w:sz w:val="22"/>
@@ -1155,7 +1463,7 @@
           <w:highlight w:val="lightGray"/>
           <w:lang w:val="en-US" w:eastAsia="en-GB"/>
         </w:rPr>
-        <w:t>Automatic table directory (Right-click on the inserted table and select the menu item "Insert label"). Select the label "Table" and click on "OK". Then click with the right mouse button on this grey text and select "Update fields".)</w:t>
+        <w:t>Automatic table directory (Right-click on the inserted table and select the menu item "Insert label"). Select the label "Table" and click on "OK". Then click with the right mouse button on this grey text and select "Update fields")</w:t>
       </w:r>
       <w:r>
         <w:rPr>
@@ -1184,27 +1492,14 @@
     </w:p>
     <w:p>
       <w:pPr>
-        <w:pStyle w:val="berschrift1"/>
+        <w:pStyle w:val="Ttulo1"/>
       </w:pPr>
       <w:r>
         <w:t>L</w:t>
       </w:r>
       <w:r>
-        <w:t xml:space="preserve">ist </w:t>
-      </w:r>
-      <w:proofErr w:type="spellStart"/>
-      <w:r>
-        <w:t>of</w:t>
-      </w:r>
-      <w:proofErr w:type="spellEnd"/>
-      <w:r>
-        <w:t xml:space="preserve"> </w:t>
-      </w:r>
-      <w:proofErr w:type="spellStart"/>
-      <w:r>
-        <w:t>abbreviations</w:t>
-      </w:r>
-      <w:proofErr w:type="spellEnd"/>
+        <w:t>ist of abbreviations</w:t>
+      </w:r>
     </w:p>
     <w:p>
       <w:pPr>
@@ -1254,7 +1549,7 @@
 <w:ftr xmlns:wpc="http://schemas.microsoft.com/office/word/2010/wordprocessingCanvas" xmlns:cx="http://schemas.microsoft.com/office/drawing/2014/chartex" xmlns:cx1="http://schemas.microsoft.com/office/drawing/2015/9/8/chartex" xmlns:cx2="http://schemas.microsoft.com/office/drawing/2015/10/21/chartex" xmlns:cx3="http://schemas.microsoft.com/office/drawing/2016/5/9/chartex" xmlns:cx4="http://schemas.microsoft.com/office/drawing/2016/5/10/chartex" xmlns:cx5="http://schemas.microsoft.com/office/drawing/2016/5/11/chartex" xmlns:cx6="http://schemas.microsoft.com/office/drawing/2016/5/12/chartex" xmlns:cx7="http://schemas.microsoft.com/office/drawing/2016/5/13/chartex" xmlns:cx8="http://schemas.microsoft.com/office/drawing/2016/5/14/chartex" xmlns:mc="http://schemas.openxmlformats.org/markup-compatibility/2006" xmlns:aink="http://schemas.microsoft.com/office/drawing/2016/ink" xmlns:am3d="http://schemas.microsoft.com/office/drawing/2017/model3d" xmlns:o="urn:schemas-microsoft-com:office:office" xmlns:r="http://schemas.openxmlformats.org/officeDocument/2006/relationships" xmlns:m="http://schemas.openxmlformats.org/officeDocument/2006/math" xmlns:v="urn:schemas-microsoft-com:vml" xmlns:wp14="http://schemas.microsoft.com/office/word/2010/wordprocessingDrawing" xmlns:wp="http://schemas.openxmlformats.org/drawingml/2006/wordprocessingDrawing" xmlns:w10="urn:schemas-microsoft-com:office:word" xmlns:w="http://schemas.openxmlformats.org/wordprocessingml/2006/main" xmlns:w14="http://schemas.microsoft.com/office/word/2010/wordml" xmlns:w15="http://schemas.microsoft.com/office/word/2012/wordml" xmlns:w16cid="http://schemas.microsoft.com/office/word/2016/wordml/cid" xmlns:w16se="http://schemas.microsoft.com/office/word/2015/wordml/symex" xmlns:wpg="http://schemas.microsoft.com/office/word/2010/wordprocessingGroup" xmlns:wpi="http://schemas.microsoft.com/office/word/2010/wordprocessingInk" xmlns:wne="http://schemas.microsoft.com/office/word/2006/wordml" xmlns:wps="http://schemas.microsoft.com/office/word/2010/wordprocessingShape" mc:Ignorable="w14 w15 w16se w16cid wp14">
   <w:p>
     <w:pPr>
-      <w:pStyle w:val="Fuzeile"/>
+      <w:pStyle w:val="Piedepgina"/>
       <w:rPr>
         <w:rFonts w:cs="Calibri"/>
         <w:color w:val="17365D"/>
@@ -1265,7 +1560,7 @@
   </w:p>
   <w:p>
     <w:pPr>
-      <w:pStyle w:val="Fuzeile"/>
+      <w:pStyle w:val="Piedepgina"/>
       <w:rPr>
         <w:szCs w:val="16"/>
       </w:rPr>
@@ -1278,7 +1573,7 @@
 <w:ftr xmlns:wpc="http://schemas.microsoft.com/office/word/2010/wordprocessingCanvas" xmlns:cx="http://schemas.microsoft.com/office/drawing/2014/chartex" xmlns:cx1="http://schemas.microsoft.com/office/drawing/2015/9/8/chartex" xmlns:cx2="http://schemas.microsoft.com/office/drawing/2015/10/21/chartex" xmlns:cx3="http://schemas.microsoft.com/office/drawing/2016/5/9/chartex" xmlns:cx4="http://schemas.microsoft.com/office/drawing/2016/5/10/chartex" xmlns:cx5="http://schemas.microsoft.com/office/drawing/2016/5/11/chartex" xmlns:cx6="http://schemas.microsoft.com/office/drawing/2016/5/12/chartex" xmlns:cx7="http://schemas.microsoft.com/office/drawing/2016/5/13/chartex" xmlns:cx8="http://schemas.microsoft.com/office/drawing/2016/5/14/chartex" xmlns:mc="http://schemas.openxmlformats.org/markup-compatibility/2006" xmlns:aink="http://schemas.microsoft.com/office/drawing/2016/ink" xmlns:am3d="http://schemas.microsoft.com/office/drawing/2017/model3d" xmlns:o="urn:schemas-microsoft-com:office:office" xmlns:r="http://schemas.openxmlformats.org/officeDocument/2006/relationships" xmlns:m="http://schemas.openxmlformats.org/officeDocument/2006/math" xmlns:v="urn:schemas-microsoft-com:vml" xmlns:wp14="http://schemas.microsoft.com/office/word/2010/wordprocessingDrawing" xmlns:wp="http://schemas.openxmlformats.org/drawingml/2006/wordprocessingDrawing" xmlns:w10="urn:schemas-microsoft-com:office:word" xmlns:w="http://schemas.openxmlformats.org/wordprocessingml/2006/main" xmlns:w14="http://schemas.microsoft.com/office/word/2010/wordml" xmlns:w15="http://schemas.microsoft.com/office/word/2012/wordml" xmlns:w16cid="http://schemas.microsoft.com/office/word/2016/wordml/cid" xmlns:w16se="http://schemas.microsoft.com/office/word/2015/wordml/symex" xmlns:wpg="http://schemas.microsoft.com/office/word/2010/wordprocessingGroup" xmlns:wpi="http://schemas.microsoft.com/office/word/2010/wordprocessingInk" xmlns:wne="http://schemas.microsoft.com/office/word/2006/wordml" xmlns:wps="http://schemas.microsoft.com/office/word/2010/wordprocessingShape" mc:Ignorable="w14 w15 w16se w16cid wp14">
   <w:p>
     <w:pPr>
-      <w:pStyle w:val="Fuzeile"/>
+      <w:pStyle w:val="Piedepgina"/>
       <w:jc w:val="center"/>
     </w:pPr>
   </w:p>
@@ -1289,7 +1584,7 @@
 <w:ftr xmlns:wpc="http://schemas.microsoft.com/office/word/2010/wordprocessingCanvas" xmlns:cx="http://schemas.microsoft.com/office/drawing/2014/chartex" xmlns:cx1="http://schemas.microsoft.com/office/drawing/2015/9/8/chartex" xmlns:cx2="http://schemas.microsoft.com/office/drawing/2015/10/21/chartex" xmlns:cx3="http://schemas.microsoft.com/office/drawing/2016/5/9/chartex" xmlns:cx4="http://schemas.microsoft.com/office/drawing/2016/5/10/chartex" xmlns:cx5="http://schemas.microsoft.com/office/drawing/2016/5/11/chartex" xmlns:cx6="http://schemas.microsoft.com/office/drawing/2016/5/12/chartex" xmlns:cx7="http://schemas.microsoft.com/office/drawing/2016/5/13/chartex" xmlns:cx8="http://schemas.microsoft.com/office/drawing/2016/5/14/chartex" xmlns:mc="http://schemas.openxmlformats.org/markup-compatibility/2006" xmlns:aink="http://schemas.microsoft.com/office/drawing/2016/ink" xmlns:am3d="http://schemas.microsoft.com/office/drawing/2017/model3d" xmlns:o="urn:schemas-microsoft-com:office:office" xmlns:r="http://schemas.openxmlformats.org/officeDocument/2006/relationships" xmlns:m="http://schemas.openxmlformats.org/officeDocument/2006/math" xmlns:v="urn:schemas-microsoft-com:vml" xmlns:wp14="http://schemas.microsoft.com/office/word/2010/wordprocessingDrawing" xmlns:wp="http://schemas.openxmlformats.org/drawingml/2006/wordprocessingDrawing" xmlns:w10="urn:schemas-microsoft-com:office:word" xmlns:w="http://schemas.openxmlformats.org/wordprocessingml/2006/main" xmlns:w14="http://schemas.microsoft.com/office/word/2010/wordml" xmlns:w15="http://schemas.microsoft.com/office/word/2012/wordml" xmlns:w16cid="http://schemas.microsoft.com/office/word/2016/wordml/cid" xmlns:w16se="http://schemas.microsoft.com/office/word/2015/wordml/symex" xmlns:wpg="http://schemas.microsoft.com/office/word/2010/wordprocessingGroup" xmlns:wpi="http://schemas.microsoft.com/office/word/2010/wordprocessingInk" xmlns:wne="http://schemas.microsoft.com/office/word/2006/wordml" xmlns:wps="http://schemas.microsoft.com/office/word/2010/wordprocessingShape" mc:Ignorable="w14 w15 w16se w16cid wp14">
   <w:p>
     <w:pPr>
-      <w:pStyle w:val="Fuzeile"/>
+      <w:pStyle w:val="Piedepgina"/>
       <w:jc w:val="right"/>
       <w:rPr>
         <w:rFonts w:ascii="Calibri" w:hAnsi="Calibri"/>
@@ -1342,7 +1637,7 @@
   </w:p>
   <w:p>
     <w:pPr>
-      <w:pStyle w:val="Fuzeile"/>
+      <w:pStyle w:val="Piedepgina"/>
       <w:rPr>
         <w:rFonts w:ascii="Calibri" w:hAnsi="Calibri"/>
         <w:lang w:val="de-AT"/>
@@ -1358,7 +1653,6 @@
       </w:rPr>
       <w:t>E</w:t>
     </w:r>
-    <w:proofErr w:type="spellStart"/>
     <w:r>
       <w:rPr>
         <w:rFonts w:ascii="Calibri" w:hAnsi="Calibri" w:cs="Calibri"/>
@@ -1366,9 +1660,8 @@
         <w:szCs w:val="16"/>
         <w:highlight w:val="lightGray"/>
       </w:rPr>
-      <w:t>xamination</w:t>
+      <w:t>xamination number</w:t>
     </w:r>
-    <w:proofErr w:type="spellEnd"/>
     <w:r>
       <w:rPr>
         <w:rFonts w:ascii="Calibri" w:hAnsi="Calibri" w:cs="Calibri"/>
@@ -1376,9 +1669,8 @@
         <w:szCs w:val="16"/>
         <w:highlight w:val="lightGray"/>
       </w:rPr>
-      <w:t xml:space="preserve"> </w:t>
+      <w:t>_</w:t>
     </w:r>
-    <w:proofErr w:type="spellStart"/>
     <w:r>
       <w:rPr>
         <w:rFonts w:ascii="Calibri" w:hAnsi="Calibri" w:cs="Calibri"/>
@@ -1386,35 +1678,7 @@
         <w:szCs w:val="16"/>
         <w:highlight w:val="lightGray"/>
       </w:rPr>
-      <w:t>number</w:t>
-    </w:r>
-    <w:r>
-      <w:rPr>
-        <w:rFonts w:ascii="Calibri" w:hAnsi="Calibri" w:cs="Calibri"/>
-        <w:sz w:val="16"/>
-        <w:szCs w:val="16"/>
-        <w:highlight w:val="lightGray"/>
-      </w:rPr>
-      <w:t>_</w:t>
-    </w:r>
-    <w:r>
-      <w:rPr>
-        <w:rFonts w:ascii="Calibri" w:hAnsi="Calibri" w:cs="Calibri"/>
-        <w:sz w:val="16"/>
-        <w:szCs w:val="16"/>
-        <w:highlight w:val="lightGray"/>
-      </w:rPr>
-      <w:t>Student</w:t>
-    </w:r>
-    <w:proofErr w:type="spellEnd"/>
-    <w:r>
-      <w:rPr>
-        <w:rFonts w:ascii="Calibri" w:hAnsi="Calibri" w:cs="Calibri"/>
-        <w:sz w:val="16"/>
-        <w:szCs w:val="16"/>
-        <w:highlight w:val="lightGray"/>
-      </w:rPr>
-      <w:t xml:space="preserve"> ID</w:t>
+      <w:t>Student ID</w:t>
     </w:r>
   </w:p>
 </w:ftr>
@@ -1424,7 +1688,7 @@
 <w:ftr xmlns:wpc="http://schemas.microsoft.com/office/word/2010/wordprocessingCanvas" xmlns:cx="http://schemas.microsoft.com/office/drawing/2014/chartex" xmlns:cx1="http://schemas.microsoft.com/office/drawing/2015/9/8/chartex" xmlns:cx2="http://schemas.microsoft.com/office/drawing/2015/10/21/chartex" xmlns:cx3="http://schemas.microsoft.com/office/drawing/2016/5/9/chartex" xmlns:cx4="http://schemas.microsoft.com/office/drawing/2016/5/10/chartex" xmlns:cx5="http://schemas.microsoft.com/office/drawing/2016/5/11/chartex" xmlns:cx6="http://schemas.microsoft.com/office/drawing/2016/5/12/chartex" xmlns:cx7="http://schemas.microsoft.com/office/drawing/2016/5/13/chartex" xmlns:cx8="http://schemas.microsoft.com/office/drawing/2016/5/14/chartex" xmlns:mc="http://schemas.openxmlformats.org/markup-compatibility/2006" xmlns:aink="http://schemas.microsoft.com/office/drawing/2016/ink" xmlns:am3d="http://schemas.microsoft.com/office/drawing/2017/model3d" xmlns:o="urn:schemas-microsoft-com:office:office" xmlns:r="http://schemas.openxmlformats.org/officeDocument/2006/relationships" xmlns:m="http://schemas.openxmlformats.org/officeDocument/2006/math" xmlns:v="urn:schemas-microsoft-com:vml" xmlns:wp14="http://schemas.microsoft.com/office/word/2010/wordprocessingDrawing" xmlns:wp="http://schemas.openxmlformats.org/drawingml/2006/wordprocessingDrawing" xmlns:w10="urn:schemas-microsoft-com:office:word" xmlns:w="http://schemas.openxmlformats.org/wordprocessingml/2006/main" xmlns:w14="http://schemas.microsoft.com/office/word/2010/wordml" xmlns:w15="http://schemas.microsoft.com/office/word/2012/wordml" xmlns:w16cid="http://schemas.microsoft.com/office/word/2016/wordml/cid" xmlns:w16se="http://schemas.microsoft.com/office/word/2015/wordml/symex" xmlns:wpg="http://schemas.microsoft.com/office/word/2010/wordprocessingGroup" xmlns:wpi="http://schemas.microsoft.com/office/word/2010/wordprocessingInk" xmlns:wne="http://schemas.microsoft.com/office/word/2006/wordml" xmlns:wps="http://schemas.microsoft.com/office/word/2010/wordprocessingShape" mc:Ignorable="w14 w15 w16se w16cid wp14">
   <w:p>
     <w:pPr>
-      <w:pStyle w:val="Fuzeile"/>
+      <w:pStyle w:val="Piedepgina"/>
       <w:jc w:val="center"/>
       <w:rPr>
         <w:rFonts w:ascii="Calibri" w:hAnsi="Calibri"/>
@@ -1445,7 +1709,7 @@
   </w:p>
   <w:p>
     <w:pPr>
-      <w:pStyle w:val="Fuzeile"/>
+      <w:pStyle w:val="Piedepgina"/>
       <w:rPr>
         <w:rFonts w:ascii="Calibri" w:hAnsi="Calibri"/>
         <w:lang w:val="de-AT"/>
@@ -1461,7 +1725,6 @@
       </w:rPr>
       <w:t>K</w:t>
     </w:r>
-    <w:proofErr w:type="spellStart"/>
     <w:r>
       <w:rPr>
         <w:rFonts w:ascii="Calibri" w:hAnsi="Calibri" w:cs="Calibri"/>
@@ -1469,17 +1732,7 @@
         <w:szCs w:val="16"/>
         <w:highlight w:val="lightGray"/>
       </w:rPr>
-      <w:t>ürzel_Nachname</w:t>
-    </w:r>
-    <w:proofErr w:type="spellEnd"/>
-    <w:r>
-      <w:rPr>
-        <w:rFonts w:ascii="Calibri" w:hAnsi="Calibri" w:cs="Calibri"/>
-        <w:sz w:val="16"/>
-        <w:szCs w:val="16"/>
-        <w:highlight w:val="lightGray"/>
-      </w:rPr>
-      <w:t xml:space="preserve"> Vornam</w:t>
+      <w:t>ürzel_Nachname Vornam</w:t>
     </w:r>
     <w:r>
       <w:rPr>
@@ -1527,7 +1780,7 @@
 <w:hdr xmlns:wpc="http://schemas.microsoft.com/office/word/2010/wordprocessingCanvas" xmlns:cx="http://schemas.microsoft.com/office/drawing/2014/chartex" xmlns:cx1="http://schemas.microsoft.com/office/drawing/2015/9/8/chartex" xmlns:cx2="http://schemas.microsoft.com/office/drawing/2015/10/21/chartex" xmlns:cx3="http://schemas.microsoft.com/office/drawing/2016/5/9/chartex" xmlns:cx4="http://schemas.microsoft.com/office/drawing/2016/5/10/chartex" xmlns:cx5="http://schemas.microsoft.com/office/drawing/2016/5/11/chartex" xmlns:cx6="http://schemas.microsoft.com/office/drawing/2016/5/12/chartex" xmlns:cx7="http://schemas.microsoft.com/office/drawing/2016/5/13/chartex" xmlns:cx8="http://schemas.microsoft.com/office/drawing/2016/5/14/chartex" xmlns:mc="http://schemas.openxmlformats.org/markup-compatibility/2006" xmlns:aink="http://schemas.microsoft.com/office/drawing/2016/ink" xmlns:am3d="http://schemas.microsoft.com/office/drawing/2017/model3d" xmlns:o="urn:schemas-microsoft-com:office:office" xmlns:r="http://schemas.openxmlformats.org/officeDocument/2006/relationships" xmlns:m="http://schemas.openxmlformats.org/officeDocument/2006/math" xmlns:v="urn:schemas-microsoft-com:vml" xmlns:wp14="http://schemas.microsoft.com/office/word/2010/wordprocessingDrawing" xmlns:wp="http://schemas.openxmlformats.org/drawingml/2006/wordprocessingDrawing" xmlns:w10="urn:schemas-microsoft-com:office:word" xmlns:w="http://schemas.openxmlformats.org/wordprocessingml/2006/main" xmlns:w14="http://schemas.microsoft.com/office/word/2010/wordml" xmlns:w15="http://schemas.microsoft.com/office/word/2012/wordml" xmlns:w16cid="http://schemas.microsoft.com/office/word/2016/wordml/cid" xmlns:w16se="http://schemas.microsoft.com/office/word/2015/wordml/symex" xmlns:wpg="http://schemas.microsoft.com/office/word/2010/wordprocessingGroup" xmlns:wpi="http://schemas.microsoft.com/office/word/2010/wordprocessingInk" xmlns:wne="http://schemas.microsoft.com/office/word/2006/wordml" xmlns:wps="http://schemas.microsoft.com/office/word/2010/wordprocessingShape" mc:Ignorable="w14 w15 w16se w16cid wp14">
   <w:p>
     <w:pPr>
-      <w:pStyle w:val="Kopfzeile"/>
+      <w:pStyle w:val="Encabezado"/>
       <w:tabs>
         <w:tab w:val="clear" w:pos="4536"/>
         <w:tab w:val="clear" w:pos="9072"/>
@@ -1545,7 +1798,7 @@
 <w:hdr xmlns:wpc="http://schemas.microsoft.com/office/word/2010/wordprocessingCanvas" xmlns:cx="http://schemas.microsoft.com/office/drawing/2014/chartex" xmlns:cx1="http://schemas.microsoft.com/office/drawing/2015/9/8/chartex" xmlns:cx2="http://schemas.microsoft.com/office/drawing/2015/10/21/chartex" xmlns:cx3="http://schemas.microsoft.com/office/drawing/2016/5/9/chartex" xmlns:cx4="http://schemas.microsoft.com/office/drawing/2016/5/10/chartex" xmlns:cx5="http://schemas.microsoft.com/office/drawing/2016/5/11/chartex" xmlns:cx6="http://schemas.microsoft.com/office/drawing/2016/5/12/chartex" xmlns:cx7="http://schemas.microsoft.com/office/drawing/2016/5/13/chartex" xmlns:cx8="http://schemas.microsoft.com/office/drawing/2016/5/14/chartex" xmlns:mc="http://schemas.openxmlformats.org/markup-compatibility/2006" xmlns:aink="http://schemas.microsoft.com/office/drawing/2016/ink" xmlns:am3d="http://schemas.microsoft.com/office/drawing/2017/model3d" xmlns:o="urn:schemas-microsoft-com:office:office" xmlns:r="http://schemas.openxmlformats.org/officeDocument/2006/relationships" xmlns:m="http://schemas.openxmlformats.org/officeDocument/2006/math" xmlns:v="urn:schemas-microsoft-com:vml" xmlns:wp14="http://schemas.microsoft.com/office/word/2010/wordprocessingDrawing" xmlns:wp="http://schemas.openxmlformats.org/drawingml/2006/wordprocessingDrawing" xmlns:w10="urn:schemas-microsoft-com:office:word" xmlns:w="http://schemas.openxmlformats.org/wordprocessingml/2006/main" xmlns:w14="http://schemas.microsoft.com/office/word/2010/wordml" xmlns:w15="http://schemas.microsoft.com/office/word/2012/wordml" xmlns:w16cid="http://schemas.microsoft.com/office/word/2016/wordml/cid" xmlns:w16se="http://schemas.microsoft.com/office/word/2015/wordml/symex" xmlns:wpg="http://schemas.microsoft.com/office/word/2010/wordprocessingGroup" xmlns:wpi="http://schemas.microsoft.com/office/word/2010/wordprocessingInk" xmlns:wne="http://schemas.microsoft.com/office/word/2006/wordml" xmlns:wps="http://schemas.microsoft.com/office/word/2010/wordprocessingShape" mc:Ignorable="w14 w15 w16se w16cid wp14">
   <w:p>
     <w:pPr>
-      <w:pStyle w:val="Kopfzeile"/>
+      <w:pStyle w:val="Encabezado"/>
       <w:jc w:val="center"/>
       <w:rPr>
         <w:sz w:val="16"/>
@@ -1557,7 +1810,7 @@
         <w:noProof/>
       </w:rPr>
       <w:drawing>
-        <wp:anchor distT="0" distB="0" distL="114300" distR="114300" simplePos="0" relativeHeight="251657728" behindDoc="0" locked="0" layoutInCell="1" allowOverlap="1">
+        <wp:anchor distT="0" distB="0" distL="114300" distR="114300" simplePos="0" relativeHeight="251657728" behindDoc="0" locked="0" layoutInCell="1" allowOverlap="1" wp14:anchorId="3D5E4E06" wp14:editId="65E4200F">
           <wp:simplePos x="0" y="0"/>
           <wp:positionH relativeFrom="margin">
             <wp:posOffset>2134235</wp:posOffset>
@@ -1622,14 +1875,13 @@
   </w:p>
   <w:p>
     <w:pPr>
-      <w:pStyle w:val="Kopfzeile"/>
+      <w:pStyle w:val="Encabezado"/>
       <w:jc w:val="right"/>
       <w:rPr>
         <w:sz w:val="16"/>
         <w:lang w:val="de-AT"/>
       </w:rPr>
     </w:pPr>
-    <w:proofErr w:type="spellStart"/>
     <w:r>
       <w:rPr>
         <w:sz w:val="16"/>
@@ -1642,41 +1894,8 @@
         <w:sz w:val="16"/>
         <w:lang w:val="de-AT"/>
       </w:rPr>
-      <w:t>xamination</w:t>
+      <w:t>xamination cover sheet</w:t>
     </w:r>
-    <w:proofErr w:type="spellEnd"/>
-    <w:r>
-      <w:rPr>
-        <w:sz w:val="16"/>
-        <w:lang w:val="de-AT"/>
-      </w:rPr>
-      <w:t xml:space="preserve"> </w:t>
-    </w:r>
-    <w:proofErr w:type="spellStart"/>
-    <w:r>
-      <w:rPr>
-        <w:sz w:val="16"/>
-        <w:lang w:val="de-AT"/>
-      </w:rPr>
-      <w:t>cover</w:t>
-    </w:r>
-    <w:proofErr w:type="spellEnd"/>
-    <w:r>
-      <w:rPr>
-        <w:sz w:val="16"/>
-        <w:lang w:val="de-AT"/>
-      </w:rPr>
-      <w:t xml:space="preserve"> </w:t>
-    </w:r>
-    <w:proofErr w:type="spellStart"/>
-    <w:r>
-      <w:rPr>
-        <w:sz w:val="16"/>
-        <w:lang w:val="de-AT"/>
-      </w:rPr>
-      <w:t>sheet</w:t>
-    </w:r>
-    <w:proofErr w:type="spellEnd"/>
   </w:p>
 </w:hdr>
 </file>
@@ -1685,7 +1904,7 @@
 <w:hdr xmlns:wpc="http://schemas.microsoft.com/office/word/2010/wordprocessingCanvas" xmlns:cx="http://schemas.microsoft.com/office/drawing/2014/chartex" xmlns:cx1="http://schemas.microsoft.com/office/drawing/2015/9/8/chartex" xmlns:cx2="http://schemas.microsoft.com/office/drawing/2015/10/21/chartex" xmlns:cx3="http://schemas.microsoft.com/office/drawing/2016/5/9/chartex" xmlns:cx4="http://schemas.microsoft.com/office/drawing/2016/5/10/chartex" xmlns:cx5="http://schemas.microsoft.com/office/drawing/2016/5/11/chartex" xmlns:cx6="http://schemas.microsoft.com/office/drawing/2016/5/12/chartex" xmlns:cx7="http://schemas.microsoft.com/office/drawing/2016/5/13/chartex" xmlns:cx8="http://schemas.microsoft.com/office/drawing/2016/5/14/chartex" xmlns:mc="http://schemas.openxmlformats.org/markup-compatibility/2006" xmlns:aink="http://schemas.microsoft.com/office/drawing/2016/ink" xmlns:am3d="http://schemas.microsoft.com/office/drawing/2017/model3d" xmlns:o="urn:schemas-microsoft-com:office:office" xmlns:r="http://schemas.openxmlformats.org/officeDocument/2006/relationships" xmlns:m="http://schemas.openxmlformats.org/officeDocument/2006/math" xmlns:v="urn:schemas-microsoft-com:vml" xmlns:wp14="http://schemas.microsoft.com/office/word/2010/wordprocessingDrawing" xmlns:wp="http://schemas.openxmlformats.org/drawingml/2006/wordprocessingDrawing" xmlns:w10="urn:schemas-microsoft-com:office:word" xmlns:w="http://schemas.openxmlformats.org/wordprocessingml/2006/main" xmlns:w14="http://schemas.microsoft.com/office/word/2010/wordml" xmlns:w15="http://schemas.microsoft.com/office/word/2012/wordml" xmlns:w16cid="http://schemas.microsoft.com/office/word/2016/wordml/cid" xmlns:w16se="http://schemas.microsoft.com/office/word/2015/wordml/symex" xmlns:wpg="http://schemas.microsoft.com/office/word/2010/wordprocessingGroup" xmlns:wpi="http://schemas.microsoft.com/office/word/2010/wordprocessingInk" xmlns:wne="http://schemas.microsoft.com/office/word/2006/wordml" xmlns:wps="http://schemas.microsoft.com/office/word/2010/wordprocessingShape" mc:Ignorable="w14 w15 w16se w16cid wp14">
   <w:p>
     <w:pPr>
-      <w:pStyle w:val="Kopfzeile"/>
+      <w:pStyle w:val="Encabezado"/>
     </w:pPr>
   </w:p>
 </w:hdr>
@@ -1695,7 +1914,7 @@
 <w:hdr xmlns:wpc="http://schemas.microsoft.com/office/word/2010/wordprocessingCanvas" xmlns:cx="http://schemas.microsoft.com/office/drawing/2014/chartex" xmlns:cx1="http://schemas.microsoft.com/office/drawing/2015/9/8/chartex" xmlns:cx2="http://schemas.microsoft.com/office/drawing/2015/10/21/chartex" xmlns:cx3="http://schemas.microsoft.com/office/drawing/2016/5/9/chartex" xmlns:cx4="http://schemas.microsoft.com/office/drawing/2016/5/10/chartex" xmlns:cx5="http://schemas.microsoft.com/office/drawing/2016/5/11/chartex" xmlns:cx6="http://schemas.microsoft.com/office/drawing/2016/5/12/chartex" xmlns:cx7="http://schemas.microsoft.com/office/drawing/2016/5/13/chartex" xmlns:cx8="http://schemas.microsoft.com/office/drawing/2016/5/14/chartex" xmlns:mc="http://schemas.openxmlformats.org/markup-compatibility/2006" xmlns:aink="http://schemas.microsoft.com/office/drawing/2016/ink" xmlns:am3d="http://schemas.microsoft.com/office/drawing/2017/model3d" xmlns:o="urn:schemas-microsoft-com:office:office" xmlns:r="http://schemas.openxmlformats.org/officeDocument/2006/relationships" xmlns:m="http://schemas.openxmlformats.org/officeDocument/2006/math" xmlns:v="urn:schemas-microsoft-com:vml" xmlns:wp14="http://schemas.microsoft.com/office/word/2010/wordprocessingDrawing" xmlns:wp="http://schemas.openxmlformats.org/drawingml/2006/wordprocessingDrawing" xmlns:w10="urn:schemas-microsoft-com:office:word" xmlns:w="http://schemas.openxmlformats.org/wordprocessingml/2006/main" xmlns:w14="http://schemas.microsoft.com/office/word/2010/wordml" xmlns:w15="http://schemas.microsoft.com/office/word/2012/wordml" xmlns:w16cid="http://schemas.microsoft.com/office/word/2016/wordml/cid" xmlns:w16se="http://schemas.microsoft.com/office/word/2015/wordml/symex" xmlns:wpg="http://schemas.microsoft.com/office/word/2010/wordprocessingGroup" xmlns:wpi="http://schemas.microsoft.com/office/word/2010/wordprocessingInk" xmlns:wne="http://schemas.microsoft.com/office/word/2006/wordml" xmlns:wps="http://schemas.microsoft.com/office/word/2010/wordprocessingShape" mc:Ignorable="w14 w15 w16se w16cid wp14">
   <w:p>
     <w:pPr>
-      <w:pStyle w:val="Kopfzeile"/>
+      <w:pStyle w:val="Encabezado"/>
     </w:pPr>
   </w:p>
 </w:hdr>
@@ -2242,7 +2461,7 @@
     <w:lvl w:ilvl="1">
       <w:start w:val="1"/>
       <w:numFmt w:val="decimal"/>
-      <w:pStyle w:val="berschrift2"/>
+      <w:pStyle w:val="Ttulo2"/>
       <w:lvlText w:val="%1.%2."/>
       <w:lvlJc w:val="left"/>
       <w:pPr>
@@ -2258,7 +2477,7 @@
     <w:lvl w:ilvl="2">
       <w:start w:val="1"/>
       <w:numFmt w:val="decimal"/>
-      <w:pStyle w:val="berschrift3"/>
+      <w:pStyle w:val="Ttulo3"/>
       <w:lvlText w:val="%1.%2.%3."/>
       <w:lvlJc w:val="left"/>
       <w:pPr>
@@ -2274,7 +2493,7 @@
     <w:lvl w:ilvl="3">
       <w:start w:val="1"/>
       <w:numFmt w:val="decimal"/>
-      <w:pStyle w:val="berschrift4"/>
+      <w:pStyle w:val="Ttulo4"/>
       <w:lvlText w:val="%1.%2.%3.%4."/>
       <w:lvlJc w:val="left"/>
       <w:pPr>
@@ -2290,7 +2509,7 @@
     <w:lvl w:ilvl="4">
       <w:start w:val="1"/>
       <w:numFmt w:val="decimal"/>
-      <w:pStyle w:val="berschrift5"/>
+      <w:pStyle w:val="Ttulo5"/>
       <w:lvlText w:val="%1.%2.%3.%4.%5"/>
       <w:lvlJc w:val="left"/>
       <w:pPr>
@@ -2306,7 +2525,7 @@
     <w:lvl w:ilvl="5">
       <w:start w:val="1"/>
       <w:numFmt w:val="decimal"/>
-      <w:pStyle w:val="berschrift6"/>
+      <w:pStyle w:val="Ttulo6"/>
       <w:lvlText w:val="%1.%2.%3.%4.%5.%6"/>
       <w:lvlJc w:val="left"/>
       <w:pPr>
@@ -2322,7 +2541,7 @@
     <w:lvl w:ilvl="6">
       <w:start w:val="1"/>
       <w:numFmt w:val="decimal"/>
-      <w:pStyle w:val="berschrift7"/>
+      <w:pStyle w:val="Ttulo7"/>
       <w:lvlText w:val="%1.%2.%3.%4.%5.%6.%7"/>
       <w:lvlJc w:val="left"/>
       <w:pPr>
@@ -2338,7 +2557,7 @@
     <w:lvl w:ilvl="7">
       <w:start w:val="1"/>
       <w:numFmt w:val="decimal"/>
-      <w:pStyle w:val="berschrift8"/>
+      <w:pStyle w:val="Ttulo8"/>
       <w:lvlText w:val="%1.%2.%3.%4.%5.%6.%7.%8"/>
       <w:lvlJc w:val="left"/>
       <w:pPr>
@@ -2354,7 +2573,7 @@
     <w:lvl w:ilvl="8">
       <w:start w:val="1"/>
       <w:numFmt w:val="decimal"/>
-      <w:pStyle w:val="berschrift9"/>
+      <w:pStyle w:val="Ttulo9"/>
       <w:lvlText w:val="%1.%2.%3.%4.%5.%6.%7.%8.%9"/>
       <w:lvlJc w:val="left"/>
       <w:pPr>
@@ -2487,7 +2706,7 @@
     <w:tmpl w:val="38E87438"/>
     <w:lvl w:ilvl="0" w:tplc="B1745544">
       <w:numFmt w:val="bullet"/>
-      <w:pStyle w:val="Listenabsatz"/>
+      <w:pStyle w:val="Prrafodelista"/>
       <w:lvlText w:val="-"/>
       <w:lvlJc w:val="left"/>
       <w:pPr>
@@ -2890,7 +3109,7 @@
     <w:nsid w:val="5F1865A8"/>
     <w:multiLevelType w:val="hybridMultilevel"/>
     <w:tmpl w:val="61B257EE"/>
-    <w:lvl w:ilvl="0">
+    <w:lvl w:ilvl="0" w:tplc="09C0824E">
       <w:start w:val="1"/>
       <w:numFmt w:val="decimal"/>
       <w:lvlText w:val="%1."/>
@@ -2902,7 +3121,7 @@
         <w:ind w:left="720" w:hanging="360"/>
       </w:pPr>
     </w:lvl>
-    <w:lvl w:ilvl="1">
+    <w:lvl w:ilvl="1" w:tplc="8092C236">
       <w:start w:val="1"/>
       <w:numFmt w:val="decimal"/>
       <w:lvlText w:val="%2."/>
@@ -2914,7 +3133,7 @@
         <w:ind w:left="1440" w:hanging="360"/>
       </w:pPr>
     </w:lvl>
-    <w:lvl w:ilvl="2">
+    <w:lvl w:ilvl="2" w:tplc="32DA5B20">
       <w:start w:val="1"/>
       <w:numFmt w:val="decimal"/>
       <w:lvlText w:val="%3."/>
@@ -2926,7 +3145,7 @@
         <w:ind w:left="2160" w:hanging="360"/>
       </w:pPr>
     </w:lvl>
-    <w:lvl w:ilvl="3">
+    <w:lvl w:ilvl="3" w:tplc="66842F90">
       <w:start w:val="1"/>
       <w:numFmt w:val="decimal"/>
       <w:lvlText w:val="%4."/>
@@ -2938,7 +3157,7 @@
         <w:ind w:left="2880" w:hanging="360"/>
       </w:pPr>
     </w:lvl>
-    <w:lvl w:ilvl="4">
+    <w:lvl w:ilvl="4" w:tplc="F33CD8BC">
       <w:start w:val="1"/>
       <w:numFmt w:val="decimal"/>
       <w:lvlText w:val="%5."/>
@@ -2950,7 +3169,7 @@
         <w:ind w:left="3600" w:hanging="360"/>
       </w:pPr>
     </w:lvl>
-    <w:lvl w:ilvl="5">
+    <w:lvl w:ilvl="5" w:tplc="344E237E">
       <w:start w:val="1"/>
       <w:numFmt w:val="decimal"/>
       <w:lvlText w:val="%6."/>
@@ -2962,7 +3181,7 @@
         <w:ind w:left="4320" w:hanging="360"/>
       </w:pPr>
     </w:lvl>
-    <w:lvl w:ilvl="6">
+    <w:lvl w:ilvl="6" w:tplc="10841BF8">
       <w:start w:val="1"/>
       <w:numFmt w:val="decimal"/>
       <w:lvlText w:val="%7."/>
@@ -2974,7 +3193,7 @@
         <w:ind w:left="5040" w:hanging="360"/>
       </w:pPr>
     </w:lvl>
-    <w:lvl w:ilvl="7">
+    <w:lvl w:ilvl="7" w:tplc="3C6C8E76">
       <w:start w:val="1"/>
       <w:numFmt w:val="decimal"/>
       <w:lvlText w:val="%8."/>
@@ -2986,7 +3205,7 @@
         <w:ind w:left="5760" w:hanging="360"/>
       </w:pPr>
     </w:lvl>
-    <w:lvl w:ilvl="8">
+    <w:lvl w:ilvl="8" w:tplc="DD6057BA">
       <w:start w:val="1"/>
       <w:numFmt w:val="decimal"/>
       <w:lvlText w:val="%9."/>
@@ -3376,7 +3595,51 @@
     <w:lsdException w:name="Strong" w:qFormat="1"/>
     <w:lsdException w:name="Emphasis" w:qFormat="1"/>
     <w:lsdException w:name="Plain Text" w:uiPriority="99"/>
+    <w:lsdException w:name="Normal Table" w:semiHidden="1" w:unhideWhenUsed="1"/>
+    <w:lsdException w:name="Table Simple 1" w:semiHidden="1" w:unhideWhenUsed="1"/>
+    <w:lsdException w:name="Table Simple 2" w:semiHidden="1" w:unhideWhenUsed="1"/>
+    <w:lsdException w:name="Table Simple 3" w:semiHidden="1" w:unhideWhenUsed="1"/>
+    <w:lsdException w:name="Table Classic 1" w:semiHidden="1" w:unhideWhenUsed="1"/>
+    <w:lsdException w:name="Table Classic 2" w:semiHidden="1" w:unhideWhenUsed="1"/>
+    <w:lsdException w:name="Table Classic 3" w:semiHidden="1" w:unhideWhenUsed="1"/>
+    <w:lsdException w:name="Table Classic 4" w:semiHidden="1" w:unhideWhenUsed="1"/>
+    <w:lsdException w:name="Table Colorful 1" w:semiHidden="1" w:unhideWhenUsed="1"/>
+    <w:lsdException w:name="Table Colorful 2" w:semiHidden="1" w:unhideWhenUsed="1"/>
+    <w:lsdException w:name="Table Colorful 3" w:semiHidden="1" w:unhideWhenUsed="1"/>
+    <w:lsdException w:name="Table Columns 1" w:semiHidden="1" w:unhideWhenUsed="1"/>
+    <w:lsdException w:name="Table Columns 2" w:semiHidden="1" w:unhideWhenUsed="1"/>
+    <w:lsdException w:name="Table Columns 3" w:semiHidden="1" w:unhideWhenUsed="1"/>
+    <w:lsdException w:name="Table Columns 4" w:semiHidden="1" w:unhideWhenUsed="1"/>
+    <w:lsdException w:name="Table Columns 5" w:semiHidden="1" w:unhideWhenUsed="1"/>
+    <w:lsdException w:name="Table Grid 1" w:semiHidden="1" w:unhideWhenUsed="1"/>
+    <w:lsdException w:name="Table Grid 2" w:semiHidden="1" w:unhideWhenUsed="1"/>
+    <w:lsdException w:name="Table Grid 3" w:semiHidden="1" w:unhideWhenUsed="1"/>
+    <w:lsdException w:name="Table Grid 4" w:semiHidden="1" w:unhideWhenUsed="1"/>
+    <w:lsdException w:name="Table Grid 5" w:semiHidden="1" w:unhideWhenUsed="1"/>
+    <w:lsdException w:name="Table Grid 6" w:semiHidden="1" w:unhideWhenUsed="1"/>
+    <w:lsdException w:name="Table Grid 7" w:semiHidden="1" w:unhideWhenUsed="1"/>
+    <w:lsdException w:name="Table Grid 8" w:semiHidden="1" w:unhideWhenUsed="1"/>
+    <w:lsdException w:name="Table List 1" w:semiHidden="1" w:unhideWhenUsed="1"/>
+    <w:lsdException w:name="Table List 2" w:semiHidden="1" w:unhideWhenUsed="1"/>
+    <w:lsdException w:name="Table List 3" w:semiHidden="1" w:unhideWhenUsed="1"/>
+    <w:lsdException w:name="Table List 4" w:semiHidden="1" w:unhideWhenUsed="1"/>
+    <w:lsdException w:name="Table List 5" w:semiHidden="1" w:unhideWhenUsed="1"/>
+    <w:lsdException w:name="Table List 6" w:semiHidden="1" w:unhideWhenUsed="1"/>
+    <w:lsdException w:name="Table List 7" w:semiHidden="1" w:unhideWhenUsed="1"/>
+    <w:lsdException w:name="Table List 8" w:semiHidden="1" w:unhideWhenUsed="1"/>
+    <w:lsdException w:name="Table 3D effects 1" w:semiHidden="1" w:unhideWhenUsed="1"/>
+    <w:lsdException w:name="Table 3D effects 2" w:semiHidden="1" w:unhideWhenUsed="1"/>
+    <w:lsdException w:name="Table 3D effects 3" w:semiHidden="1" w:unhideWhenUsed="1"/>
+    <w:lsdException w:name="Table Contemporary" w:semiHidden="1" w:unhideWhenUsed="1"/>
+    <w:lsdException w:name="Table Elegant" w:semiHidden="1" w:unhideWhenUsed="1"/>
+    <w:lsdException w:name="Table Professional" w:semiHidden="1" w:unhideWhenUsed="1"/>
+    <w:lsdException w:name="Table Subtle 1" w:semiHidden="1" w:unhideWhenUsed="1"/>
+    <w:lsdException w:name="Table Subtle 2" w:semiHidden="1" w:unhideWhenUsed="1"/>
+    <w:lsdException w:name="Table Web 1" w:semiHidden="1" w:unhideWhenUsed="1"/>
+    <w:lsdException w:name="Table Web 2" w:semiHidden="1" w:unhideWhenUsed="1"/>
+    <w:lsdException w:name="Table Web 3" w:semiHidden="1" w:unhideWhenUsed="1"/>
     <w:lsdException w:name="Table Grid" w:uiPriority="59"/>
+    <w:lsdException w:name="Table Theme" w:semiHidden="1" w:unhideWhenUsed="1"/>
     <w:lsdException w:name="Placeholder Text" w:semiHidden="1" w:uiPriority="99"/>
     <w:lsdException w:name="No Spacing" w:uiPriority="1" w:qFormat="1"/>
     <w:lsdException w:name="Light Shading" w:uiPriority="60"/>
@@ -3598,7 +3861,7 @@
     <w:lsdException w:name="Unresolved Mention" w:semiHidden="1" w:uiPriority="99" w:unhideWhenUsed="1"/>
     <w:lsdException w:name="Smart Link" w:semiHidden="1" w:uiPriority="99" w:unhideWhenUsed="1"/>
   </w:latentStyles>
-  <w:style w:type="paragraph" w:default="1" w:styleId="Standard">
+  <w:style w:type="paragraph" w:default="1" w:styleId="Normal">
     <w:name w:val="Normal"/>
     <w:qFormat/>
     <w:rsid w:val="00041BCE"/>
@@ -3611,11 +3874,11 @@
       <w:lang w:val="de-DE"/>
     </w:rPr>
   </w:style>
-  <w:style w:type="paragraph" w:styleId="berschrift1">
+  <w:style w:type="paragraph" w:styleId="Ttulo1">
     <w:name w:val="heading 1"/>
-    <w:basedOn w:val="Standard"/>
-    <w:next w:val="Standard"/>
-    <w:link w:val="berschrift1Zchn"/>
+    <w:basedOn w:val="Normal"/>
+    <w:next w:val="Normal"/>
+    <w:link w:val="Ttulo1Car"/>
     <w:autoRedefine/>
     <w:qFormat/>
     <w:rsid w:val="00341D32"/>
@@ -3631,10 +3894,10 @@
       <w:szCs w:val="30"/>
     </w:rPr>
   </w:style>
-  <w:style w:type="paragraph" w:styleId="berschrift2">
+  <w:style w:type="paragraph" w:styleId="Ttulo2">
     <w:name w:val="heading 2"/>
-    <w:basedOn w:val="Standard"/>
-    <w:next w:val="Standard"/>
+    <w:basedOn w:val="Normal"/>
+    <w:next w:val="Normal"/>
     <w:autoRedefine/>
     <w:qFormat/>
     <w:rsid w:val="00041BCE"/>
@@ -3654,10 +3917,10 @@
       <w:szCs w:val="26"/>
     </w:rPr>
   </w:style>
-  <w:style w:type="paragraph" w:styleId="berschrift3">
+  <w:style w:type="paragraph" w:styleId="Ttulo3">
     <w:name w:val="heading 3"/>
-    <w:basedOn w:val="Standard"/>
-    <w:next w:val="Standard"/>
+    <w:basedOn w:val="Normal"/>
+    <w:next w:val="Normal"/>
     <w:autoRedefine/>
     <w:qFormat/>
     <w:rsid w:val="005216EB"/>
@@ -3676,10 +3939,10 @@
       <w:szCs w:val="22"/>
     </w:rPr>
   </w:style>
-  <w:style w:type="paragraph" w:styleId="berschrift4">
+  <w:style w:type="paragraph" w:styleId="Ttulo4">
     <w:name w:val="heading 4"/>
-    <w:basedOn w:val="Standard"/>
-    <w:next w:val="Standard"/>
+    <w:basedOn w:val="Normal"/>
+    <w:next w:val="Normal"/>
     <w:autoRedefine/>
     <w:qFormat/>
     <w:rsid w:val="005216EB"/>
@@ -3693,10 +3956,10 @@
       <w:outlineLvl w:val="3"/>
     </w:pPr>
   </w:style>
-  <w:style w:type="paragraph" w:styleId="berschrift5">
+  <w:style w:type="paragraph" w:styleId="Ttulo5">
     <w:name w:val="heading 5"/>
-    <w:basedOn w:val="Standard"/>
-    <w:next w:val="Standard"/>
+    <w:basedOn w:val="Normal"/>
+    <w:next w:val="Normal"/>
     <w:qFormat/>
     <w:rsid w:val="004915B3"/>
     <w:pPr>
@@ -3708,10 +3971,10 @@
       <w:outlineLvl w:val="4"/>
     </w:pPr>
   </w:style>
-  <w:style w:type="paragraph" w:styleId="berschrift6">
+  <w:style w:type="paragraph" w:styleId="Ttulo6">
     <w:name w:val="heading 6"/>
-    <w:basedOn w:val="Standard"/>
-    <w:next w:val="Standard"/>
+    <w:basedOn w:val="Normal"/>
+    <w:next w:val="Normal"/>
     <w:qFormat/>
     <w:rsid w:val="004915B3"/>
     <w:pPr>
@@ -3727,10 +3990,10 @@
       <w:szCs w:val="32"/>
     </w:rPr>
   </w:style>
-  <w:style w:type="paragraph" w:styleId="berschrift7">
+  <w:style w:type="paragraph" w:styleId="Ttulo7">
     <w:name w:val="heading 7"/>
-    <w:basedOn w:val="Standard"/>
-    <w:next w:val="Standard"/>
+    <w:basedOn w:val="Normal"/>
+    <w:next w:val="Normal"/>
     <w:qFormat/>
     <w:rsid w:val="004915B3"/>
     <w:pPr>
@@ -3745,10 +4008,10 @@
       <w:bCs/>
     </w:rPr>
   </w:style>
-  <w:style w:type="paragraph" w:styleId="berschrift8">
+  <w:style w:type="paragraph" w:styleId="Ttulo8">
     <w:name w:val="heading 8"/>
-    <w:basedOn w:val="Standard"/>
-    <w:next w:val="Standard"/>
+    <w:basedOn w:val="Normal"/>
+    <w:next w:val="Normal"/>
     <w:qFormat/>
     <w:rsid w:val="004915B3"/>
     <w:pPr>
@@ -3765,10 +4028,10 @@
       <w:szCs w:val="32"/>
     </w:rPr>
   </w:style>
-  <w:style w:type="paragraph" w:styleId="berschrift9">
+  <w:style w:type="paragraph" w:styleId="Ttulo9">
     <w:name w:val="heading 9"/>
-    <w:basedOn w:val="Standard"/>
-    <w:next w:val="Standard"/>
+    <w:basedOn w:val="Normal"/>
+    <w:next w:val="Normal"/>
     <w:qFormat/>
     <w:rsid w:val="004915B3"/>
     <w:pPr>
@@ -3784,13 +4047,17 @@
       <w:szCs w:val="32"/>
     </w:rPr>
   </w:style>
-  <w:style w:type="character" w:default="1" w:styleId="Absatz-Standardschriftart">
+  <w:style w:type="character" w:default="1" w:styleId="Fuentedeprrafopredeter">
     <w:name w:val="Default Paragraph Font"/>
+    <w:uiPriority w:val="1"/>
     <w:semiHidden/>
-  </w:style>
-  <w:style w:type="table" w:default="1" w:styleId="NormaleTabelle">
+    <w:unhideWhenUsed/>
+  </w:style>
+  <w:style w:type="table" w:default="1" w:styleId="Tablanormal">
     <w:name w:val="Normal Table"/>
+    <w:uiPriority w:val="99"/>
     <w:semiHidden/>
+    <w:unhideWhenUsed/>
     <w:tblPr>
       <w:tblInd w:w="0" w:type="dxa"/>
       <w:tblCellMar>
@@ -3801,18 +4068,20 @@
       </w:tblCellMar>
     </w:tblPr>
   </w:style>
-  <w:style w:type="numbering" w:default="1" w:styleId="KeineListe">
+  <w:style w:type="numbering" w:default="1" w:styleId="Sinlista">
     <w:name w:val="No List"/>
+    <w:uiPriority w:val="99"/>
     <w:semiHidden/>
-  </w:style>
-  <w:style w:type="paragraph" w:styleId="Textkrper3">
+    <w:unhideWhenUsed/>
+  </w:style>
+  <w:style w:type="paragraph" w:styleId="Textoindependiente3">
     <w:name w:val="Body Text 3"/>
-    <w:basedOn w:val="Standard"/>
-  </w:style>
-  <w:style w:type="paragraph" w:styleId="Kopfzeile">
+    <w:basedOn w:val="Normal"/>
+  </w:style>
+  <w:style w:type="paragraph" w:styleId="Encabezado">
     <w:name w:val="header"/>
-    <w:basedOn w:val="Standard"/>
-    <w:link w:val="KopfzeileZchn"/>
+    <w:basedOn w:val="Normal"/>
+    <w:link w:val="EncabezadoCar"/>
     <w:uiPriority w:val="99"/>
     <w:pPr>
       <w:tabs>
@@ -3825,10 +4094,10 @@
       <w:lang w:val="x-none" w:eastAsia="x-none"/>
     </w:rPr>
   </w:style>
-  <w:style w:type="paragraph" w:styleId="Fuzeile">
+  <w:style w:type="paragraph" w:styleId="Piedepgina">
     <w:name w:val="footer"/>
-    <w:basedOn w:val="Standard"/>
-    <w:link w:val="FuzeileZchn"/>
+    <w:basedOn w:val="Normal"/>
+    <w:link w:val="PiedepginaCar"/>
     <w:uiPriority w:val="99"/>
     <w:pPr>
       <w:tabs>
@@ -3841,13 +4110,13 @@
       <w:lang w:val="x-none" w:eastAsia="x-none"/>
     </w:rPr>
   </w:style>
-  <w:style w:type="character" w:styleId="Seitenzahl">
+  <w:style w:type="character" w:styleId="Nmerodepgina">
     <w:name w:val="page number"/>
-    <w:basedOn w:val="Absatz-Standardschriftart"/>
-  </w:style>
-  <w:style w:type="paragraph" w:styleId="Textkrper-Zeileneinzug">
+    <w:basedOn w:val="Fuentedeprrafopredeter"/>
+  </w:style>
+  <w:style w:type="paragraph" w:styleId="Sangradetextonormal">
     <w:name w:val="Body Text Indent"/>
-    <w:basedOn w:val="Standard"/>
+    <w:basedOn w:val="Normal"/>
     <w:pPr>
       <w:ind w:left="1134"/>
     </w:pPr>
@@ -3855,9 +4124,9 @@
       <w:sz w:val="28"/>
     </w:rPr>
   </w:style>
-  <w:style w:type="paragraph" w:styleId="Textkrper-Einzug2">
+  <w:style w:type="paragraph" w:styleId="Sangra2detindependiente">
     <w:name w:val="Body Text Indent 2"/>
-    <w:basedOn w:val="Standard"/>
+    <w:basedOn w:val="Normal"/>
     <w:pPr>
       <w:ind w:left="709"/>
     </w:pPr>
@@ -3865,16 +4134,16 @@
       <w:sz w:val="28"/>
     </w:rPr>
   </w:style>
-  <w:style w:type="paragraph" w:styleId="Textkrper">
+  <w:style w:type="paragraph" w:styleId="Textoindependiente">
     <w:name w:val="Body Text"/>
-    <w:basedOn w:val="Standard"/>
+    <w:basedOn w:val="Normal"/>
     <w:rPr>
       <w:sz w:val="28"/>
     </w:rPr>
   </w:style>
-  <w:style w:type="paragraph" w:styleId="Textkrper2">
+  <w:style w:type="paragraph" w:styleId="Textoindependiente2">
     <w:name w:val="Body Text 2"/>
-    <w:basedOn w:val="Standard"/>
+    <w:basedOn w:val="Normal"/>
     <w:pPr>
       <w:tabs>
         <w:tab w:val="left" w:pos="2268"/>
@@ -3885,9 +4154,9 @@
       <w:sz w:val="32"/>
     </w:rPr>
   </w:style>
-  <w:style w:type="paragraph" w:styleId="Textkrper-Einzug3">
+  <w:style w:type="paragraph" w:styleId="Sangra3detindependiente">
     <w:name w:val="Body Text Indent 3"/>
-    <w:basedOn w:val="Standard"/>
+    <w:basedOn w:val="Normal"/>
     <w:pPr>
       <w:tabs>
         <w:tab w:val="left" w:pos="3402"/>
@@ -3896,10 +4165,10 @@
       <w:jc w:val="both"/>
     </w:pPr>
   </w:style>
-  <w:style w:type="paragraph" w:styleId="Verzeichnis1">
+  <w:style w:type="paragraph" w:styleId="TDC1">
     <w:name w:val="toc 1"/>
-    <w:basedOn w:val="Standard"/>
-    <w:next w:val="Standard"/>
+    <w:basedOn w:val="Normal"/>
+    <w:next w:val="Normal"/>
     <w:autoRedefine/>
     <w:uiPriority w:val="39"/>
     <w:rsid w:val="00C2509F"/>
@@ -3918,10 +4187,10 @@
       <w:szCs w:val="24"/>
     </w:rPr>
   </w:style>
-  <w:style w:type="paragraph" w:styleId="Verzeichnis2">
+  <w:style w:type="paragraph" w:styleId="TDC2">
     <w:name w:val="toc 2"/>
-    <w:basedOn w:val="Standard"/>
-    <w:next w:val="Standard"/>
+    <w:basedOn w:val="Normal"/>
+    <w:next w:val="Normal"/>
     <w:autoRedefine/>
     <w:uiPriority w:val="39"/>
     <w:rsid w:val="00D06A1A"/>
@@ -3937,10 +4206,10 @@
       <w:noProof/>
     </w:rPr>
   </w:style>
-  <w:style w:type="paragraph" w:styleId="Verzeichnis3">
+  <w:style w:type="paragraph" w:styleId="TDC3">
     <w:name w:val="toc 3"/>
-    <w:basedOn w:val="Standard"/>
-    <w:next w:val="Standard"/>
+    <w:basedOn w:val="Normal"/>
+    <w:next w:val="Normal"/>
     <w:autoRedefine/>
     <w:uiPriority w:val="39"/>
     <w:rsid w:val="00D06A1A"/>
@@ -3958,10 +4227,10 @@
       <w:sz w:val="20"/>
     </w:rPr>
   </w:style>
-  <w:style w:type="paragraph" w:styleId="Verzeichnis4">
+  <w:style w:type="paragraph" w:styleId="TDC4">
     <w:name w:val="toc 4"/>
-    <w:basedOn w:val="Standard"/>
-    <w:next w:val="Standard"/>
+    <w:basedOn w:val="Normal"/>
+    <w:next w:val="Normal"/>
     <w:autoRedefine/>
     <w:uiPriority w:val="39"/>
     <w:rsid w:val="007A3072"/>
@@ -3973,10 +4242,10 @@
       <w:szCs w:val="18"/>
     </w:rPr>
   </w:style>
-  <w:style w:type="paragraph" w:styleId="Verzeichnis5">
+  <w:style w:type="paragraph" w:styleId="TDC5">
     <w:name w:val="toc 5"/>
-    <w:basedOn w:val="Standard"/>
-    <w:next w:val="Standard"/>
+    <w:basedOn w:val="Normal"/>
+    <w:next w:val="Normal"/>
     <w:autoRedefine/>
     <w:semiHidden/>
     <w:pPr>
@@ -3988,10 +4257,10 @@
       <w:szCs w:val="18"/>
     </w:rPr>
   </w:style>
-  <w:style w:type="paragraph" w:styleId="Verzeichnis6">
+  <w:style w:type="paragraph" w:styleId="TDC6">
     <w:name w:val="toc 6"/>
-    <w:basedOn w:val="Standard"/>
-    <w:next w:val="Standard"/>
+    <w:basedOn w:val="Normal"/>
+    <w:next w:val="Normal"/>
     <w:autoRedefine/>
     <w:semiHidden/>
     <w:pPr>
@@ -4003,10 +4272,10 @@
       <w:szCs w:val="18"/>
     </w:rPr>
   </w:style>
-  <w:style w:type="paragraph" w:styleId="Verzeichnis7">
+  <w:style w:type="paragraph" w:styleId="TDC7">
     <w:name w:val="toc 7"/>
-    <w:basedOn w:val="Standard"/>
-    <w:next w:val="Standard"/>
+    <w:basedOn w:val="Normal"/>
+    <w:next w:val="Normal"/>
     <w:autoRedefine/>
     <w:semiHidden/>
     <w:pPr>
@@ -4018,10 +4287,10 @@
       <w:szCs w:val="18"/>
     </w:rPr>
   </w:style>
-  <w:style w:type="paragraph" w:styleId="Verzeichnis8">
+  <w:style w:type="paragraph" w:styleId="TDC8">
     <w:name w:val="toc 8"/>
-    <w:basedOn w:val="Standard"/>
-    <w:next w:val="Standard"/>
+    <w:basedOn w:val="Normal"/>
+    <w:next w:val="Normal"/>
     <w:autoRedefine/>
     <w:semiHidden/>
     <w:pPr>
@@ -4033,10 +4302,10 @@
       <w:szCs w:val="18"/>
     </w:rPr>
   </w:style>
-  <w:style w:type="paragraph" w:styleId="Verzeichnis9">
+  <w:style w:type="paragraph" w:styleId="TDC9">
     <w:name w:val="toc 9"/>
-    <w:basedOn w:val="Standard"/>
-    <w:next w:val="Standard"/>
+    <w:basedOn w:val="Normal"/>
+    <w:next w:val="Normal"/>
     <w:autoRedefine/>
     <w:semiHidden/>
     <w:pPr>
@@ -4048,7 +4317,7 @@
       <w:szCs w:val="18"/>
     </w:rPr>
   </w:style>
-  <w:style w:type="character" w:styleId="Hyperlink">
+  <w:style w:type="character" w:styleId="Hipervnculo">
     <w:name w:val="Hyperlink"/>
     <w:uiPriority w:val="99"/>
     <w:rPr>
@@ -4056,9 +4325,9 @@
       <w:u w:val="single"/>
     </w:rPr>
   </w:style>
-  <w:style w:type="paragraph" w:styleId="Titel">
+  <w:style w:type="paragraph" w:styleId="Ttulo">
     <w:name w:val="Title"/>
-    <w:basedOn w:val="Standard"/>
+    <w:basedOn w:val="Normal"/>
     <w:qFormat/>
     <w:rsid w:val="00E95A91"/>
     <w:pPr>
@@ -4075,17 +4344,17 @@
       <w:szCs w:val="32"/>
     </w:rPr>
   </w:style>
-  <w:style w:type="paragraph" w:styleId="Funotentext">
+  <w:style w:type="paragraph" w:styleId="Textonotapie">
     <w:name w:val="footnote text"/>
-    <w:basedOn w:val="Standard"/>
-    <w:link w:val="FunotentextZchn"/>
+    <w:basedOn w:val="Normal"/>
+    <w:link w:val="TextonotapieCar"/>
     <w:semiHidden/>
     <w:rsid w:val="004D187F"/>
     <w:rPr>
       <w:sz w:val="20"/>
     </w:rPr>
   </w:style>
-  <w:style w:type="character" w:styleId="Funotenzeichen">
+  <w:style w:type="character" w:styleId="Refdenotaalpie">
     <w:name w:val="footnote reference"/>
     <w:semiHidden/>
     <w:rsid w:val="004D187F"/>
@@ -4093,10 +4362,10 @@
       <w:vertAlign w:val="superscript"/>
     </w:rPr>
   </w:style>
-  <w:style w:type="paragraph" w:styleId="Beschriftung">
+  <w:style w:type="paragraph" w:styleId="Descripcin">
     <w:name w:val="caption"/>
-    <w:basedOn w:val="Standard"/>
-    <w:next w:val="Standard"/>
+    <w:basedOn w:val="Normal"/>
+    <w:next w:val="Normal"/>
     <w:qFormat/>
     <w:rsid w:val="007322D7"/>
     <w:pPr>
@@ -4107,19 +4376,19 @@
       <w:sz w:val="20"/>
     </w:rPr>
   </w:style>
-  <w:style w:type="paragraph" w:styleId="Abbildungsverzeichnis">
+  <w:style w:type="paragraph" w:styleId="Tabladeilustraciones">
     <w:name w:val="table of figures"/>
-    <w:basedOn w:val="Standard"/>
-    <w:next w:val="Standard"/>
+    <w:basedOn w:val="Normal"/>
+    <w:next w:val="Normal"/>
     <w:uiPriority w:val="99"/>
     <w:rsid w:val="009B612A"/>
     <w:pPr>
       <w:ind w:left="480" w:hanging="480"/>
     </w:pPr>
   </w:style>
-  <w:style w:type="paragraph" w:styleId="Sprechblasentext">
+  <w:style w:type="paragraph" w:styleId="Textodeglobo">
     <w:name w:val="Balloon Text"/>
-    <w:basedOn w:val="Standard"/>
+    <w:basedOn w:val="Normal"/>
     <w:semiHidden/>
     <w:rsid w:val="00644907"/>
     <w:rPr>
@@ -4128,9 +4397,9 @@
       <w:szCs w:val="16"/>
     </w:rPr>
   </w:style>
-  <w:style w:type="table" w:styleId="Tabellengitternetz">
+  <w:style w:type="table" w:customStyle="1" w:styleId="Tabellengitternetz">
     <w:name w:val="Tabellengitternetz"/>
-    <w:basedOn w:val="NormaleTabelle"/>
+    <w:basedOn w:val="Tablanormal"/>
     <w:uiPriority w:val="59"/>
     <w:rsid w:val="00094819"/>
     <w:tblPr>
@@ -4144,9 +4413,9 @@
       </w:tblBorders>
     </w:tblPr>
   </w:style>
-  <w:style w:type="character" w:customStyle="1" w:styleId="berschrift1Zchn">
-    <w:name w:val="Überschrift 1 Zchn"/>
-    <w:link w:val="berschrift1"/>
+  <w:style w:type="character" w:customStyle="1" w:styleId="Ttulo1Car">
+    <w:name w:val="Título 1 Car"/>
+    <w:link w:val="Ttulo1"/>
     <w:rsid w:val="00341D32"/>
     <w:rPr>
       <w:rFonts w:ascii="Calibri" w:hAnsi="Calibri"/>
@@ -4156,10 +4425,10 @@
       <w:szCs w:val="30"/>
     </w:rPr>
   </w:style>
-  <w:style w:type="paragraph" w:styleId="Index1">
+  <w:style w:type="paragraph" w:styleId="ndice1">
     <w:name w:val="index 1"/>
-    <w:basedOn w:val="Standard"/>
-    <w:next w:val="Standard"/>
+    <w:basedOn w:val="Normal"/>
+    <w:next w:val="Normal"/>
     <w:autoRedefine/>
     <w:semiHidden/>
     <w:rsid w:val="00094819"/>
@@ -4172,10 +4441,10 @@
       <w:szCs w:val="18"/>
     </w:rPr>
   </w:style>
-  <w:style w:type="paragraph" w:styleId="Indexberschrift">
+  <w:style w:type="paragraph" w:styleId="Ttulodendice">
     <w:name w:val="index heading"/>
-    <w:basedOn w:val="Standard"/>
-    <w:next w:val="Index1"/>
+    <w:basedOn w:val="Normal"/>
+    <w:next w:val="ndice1"/>
     <w:semiHidden/>
     <w:rsid w:val="00094819"/>
     <w:pPr>
@@ -4194,10 +4463,10 @@
       <w:szCs w:val="26"/>
     </w:rPr>
   </w:style>
-  <w:style w:type="paragraph" w:styleId="Index2">
+  <w:style w:type="paragraph" w:styleId="ndice2">
     <w:name w:val="index 2"/>
-    <w:basedOn w:val="Standard"/>
-    <w:next w:val="Standard"/>
+    <w:basedOn w:val="Normal"/>
+    <w:next w:val="Normal"/>
     <w:autoRedefine/>
     <w:semiHidden/>
     <w:rsid w:val="00383441"/>
@@ -4210,10 +4479,10 @@
       <w:szCs w:val="18"/>
     </w:rPr>
   </w:style>
-  <w:style w:type="paragraph" w:styleId="Index3">
+  <w:style w:type="paragraph" w:styleId="ndice3">
     <w:name w:val="index 3"/>
-    <w:basedOn w:val="Standard"/>
-    <w:next w:val="Standard"/>
+    <w:basedOn w:val="Normal"/>
+    <w:next w:val="Normal"/>
     <w:autoRedefine/>
     <w:semiHidden/>
     <w:rsid w:val="00383441"/>
@@ -4226,10 +4495,10 @@
       <w:szCs w:val="18"/>
     </w:rPr>
   </w:style>
-  <w:style w:type="paragraph" w:styleId="Index4">
+  <w:style w:type="paragraph" w:styleId="ndice4">
     <w:name w:val="index 4"/>
-    <w:basedOn w:val="Standard"/>
-    <w:next w:val="Standard"/>
+    <w:basedOn w:val="Normal"/>
+    <w:next w:val="Normal"/>
     <w:autoRedefine/>
     <w:semiHidden/>
     <w:rsid w:val="00383441"/>
@@ -4242,10 +4511,10 @@
       <w:szCs w:val="18"/>
     </w:rPr>
   </w:style>
-  <w:style w:type="paragraph" w:styleId="Index5">
+  <w:style w:type="paragraph" w:styleId="ndice5">
     <w:name w:val="index 5"/>
-    <w:basedOn w:val="Standard"/>
-    <w:next w:val="Standard"/>
+    <w:basedOn w:val="Normal"/>
+    <w:next w:val="Normal"/>
     <w:autoRedefine/>
     <w:semiHidden/>
     <w:rsid w:val="00383441"/>
@@ -4258,10 +4527,10 @@
       <w:szCs w:val="18"/>
     </w:rPr>
   </w:style>
-  <w:style w:type="paragraph" w:styleId="Index6">
+  <w:style w:type="paragraph" w:styleId="ndice6">
     <w:name w:val="index 6"/>
-    <w:basedOn w:val="Standard"/>
-    <w:next w:val="Standard"/>
+    <w:basedOn w:val="Normal"/>
+    <w:next w:val="Normal"/>
     <w:autoRedefine/>
     <w:semiHidden/>
     <w:rsid w:val="00383441"/>
@@ -4274,10 +4543,10 @@
       <w:szCs w:val="18"/>
     </w:rPr>
   </w:style>
-  <w:style w:type="paragraph" w:styleId="Index7">
+  <w:style w:type="paragraph" w:styleId="ndice7">
     <w:name w:val="index 7"/>
-    <w:basedOn w:val="Standard"/>
-    <w:next w:val="Standard"/>
+    <w:basedOn w:val="Normal"/>
+    <w:next w:val="Normal"/>
     <w:autoRedefine/>
     <w:semiHidden/>
     <w:rsid w:val="00383441"/>
@@ -4290,10 +4559,10 @@
       <w:szCs w:val="18"/>
     </w:rPr>
   </w:style>
-  <w:style w:type="paragraph" w:styleId="Index8">
+  <w:style w:type="paragraph" w:styleId="ndice8">
     <w:name w:val="index 8"/>
-    <w:basedOn w:val="Standard"/>
-    <w:next w:val="Standard"/>
+    <w:basedOn w:val="Normal"/>
+    <w:next w:val="Normal"/>
     <w:autoRedefine/>
     <w:semiHidden/>
     <w:rsid w:val="00383441"/>
@@ -4306,10 +4575,10 @@
       <w:szCs w:val="18"/>
     </w:rPr>
   </w:style>
-  <w:style w:type="paragraph" w:styleId="Index9">
+  <w:style w:type="paragraph" w:styleId="ndice9">
     <w:name w:val="index 9"/>
-    <w:basedOn w:val="Standard"/>
-    <w:next w:val="Standard"/>
+    <w:basedOn w:val="Normal"/>
+    <w:next w:val="Normal"/>
     <w:autoRedefine/>
     <w:semiHidden/>
     <w:rsid w:val="00383441"/>
@@ -4322,9 +4591,9 @@
       <w:szCs w:val="18"/>
     </w:rPr>
   </w:style>
-  <w:style w:type="character" w:customStyle="1" w:styleId="FuzeileZchn">
-    <w:name w:val="Fußzeile Zchn"/>
-    <w:link w:val="Fuzeile"/>
+  <w:style w:type="character" w:customStyle="1" w:styleId="PiedepginaCar">
+    <w:name w:val="Pie de página Car"/>
+    <w:link w:val="Piedepgina"/>
     <w:uiPriority w:val="99"/>
     <w:rsid w:val="003A7A72"/>
     <w:rPr>
@@ -4332,9 +4601,9 @@
       <w:sz w:val="24"/>
     </w:rPr>
   </w:style>
-  <w:style w:type="character" w:customStyle="1" w:styleId="KopfzeileZchn">
-    <w:name w:val="Kopfzeile Zchn"/>
-    <w:link w:val="Kopfzeile"/>
+  <w:style w:type="character" w:customStyle="1" w:styleId="EncabezadoCar">
+    <w:name w:val="Encabezado Car"/>
+    <w:link w:val="Encabezado"/>
     <w:uiPriority w:val="99"/>
     <w:rsid w:val="00821B1B"/>
     <w:rPr>
@@ -4358,9 +4627,9 @@
       <w:lang w:val="de-DE"/>
     </w:rPr>
   </w:style>
-  <w:style w:type="paragraph" w:styleId="Listenabsatz">
+  <w:style w:type="paragraph" w:styleId="Prrafodelista">
     <w:name w:val="List Paragraph"/>
-    <w:basedOn w:val="Standard"/>
+    <w:basedOn w:val="Normal"/>
     <w:uiPriority w:val="34"/>
     <w:qFormat/>
     <w:rsid w:val="00584079"/>
@@ -4375,9 +4644,9 @@
       <w:szCs w:val="24"/>
     </w:rPr>
   </w:style>
-  <w:style w:type="character" w:customStyle="1" w:styleId="FunotentextZchn">
-    <w:name w:val="Fußnotentext Zchn"/>
-    <w:link w:val="Funotentext"/>
+  <w:style w:type="character" w:customStyle="1" w:styleId="TextonotapieCar">
+    <w:name w:val="Texto nota pie Car"/>
+    <w:link w:val="Textonotapie"/>
     <w:semiHidden/>
     <w:rsid w:val="00F00DC1"/>
     <w:rPr>
@@ -4385,10 +4654,10 @@
       <w:lang w:val="de-DE" w:eastAsia="de-DE"/>
     </w:rPr>
   </w:style>
-  <w:style w:type="paragraph" w:styleId="NurText">
+  <w:style w:type="paragraph" w:styleId="Textosinformato">
     <w:name w:val="Plain Text"/>
-    <w:basedOn w:val="Standard"/>
-    <w:link w:val="NurTextZchn"/>
+    <w:basedOn w:val="Normal"/>
+    <w:link w:val="TextosinformatoCar"/>
     <w:uiPriority w:val="99"/>
     <w:unhideWhenUsed/>
     <w:rsid w:val="00F2096D"/>
@@ -4402,9 +4671,9 @@
       <w:lang w:val="de-AT" w:eastAsia="en-US"/>
     </w:rPr>
   </w:style>
-  <w:style w:type="character" w:customStyle="1" w:styleId="NurTextZchn">
-    <w:name w:val="Nur Text Zchn"/>
-    <w:link w:val="NurText"/>
+  <w:style w:type="character" w:customStyle="1" w:styleId="TextosinformatoCar">
+    <w:name w:val="Texto sin formato Car"/>
+    <w:link w:val="Textosinformato"/>
     <w:uiPriority w:val="99"/>
     <w:rsid w:val="00F2096D"/>
     <w:rPr>
@@ -4717,7 +4986,7 @@
 </file>
 
 <file path=customXml/itemProps1.xml><?xml version="1.0" encoding="utf-8"?>
-<ds:datastoreItem xmlns:ds="http://schemas.openxmlformats.org/officeDocument/2006/customXml" ds:itemID="{FC420B87-7957-3342-8148-727A1FE9598E}">
+<ds:datastoreItem xmlns:ds="http://schemas.openxmlformats.org/officeDocument/2006/customXml" ds:itemID="{A54475D8-D9CE-48A6-B23E-40C0F9C8C9A6}">
   <ds:schemaRefs>
     <ds:schemaRef ds:uri="http://schemas.openxmlformats.org/officeDocument/2006/bibliography"/>
   </ds:schemaRefs>
